--- a/labmanual/WW101-04-Library.docx
+++ b/labmanual/WW101-04-Library.docx
@@ -6,8 +6,6 @@
       <w:pPr>
         <w:pStyle w:val="Heading1"/>
       </w:pPr>
-      <w:bookmarkStart w:id="0" w:name="_GoBack"/>
-      <w:bookmarkEnd w:id="0"/>
       <w:r>
         <w:t>Chapter 4: Using the WICED-SDK Library</w:t>
       </w:r>
@@ -88,6 +86,9 @@
       </w:r>
       <w:r>
         <w:t>folder</w:t>
+      </w:r>
+      <w:r>
+        <w:t xml:space="preserve"> in the SDK Workspace</w:t>
       </w:r>
       <w:r>
         <w:t xml:space="preserve"> you will find the following </w:t>
@@ -602,7 +603,12 @@
         </w:numPr>
       </w:pPr>
       <w:r>
-        <w:t>Type “help” in the console to see available functions. Try using “scan” and “join”.</w:t>
+        <w:t>Type “help” in t</w:t>
+      </w:r>
+      <w:bookmarkStart w:id="0" w:name="_GoBack"/>
+      <w:bookmarkEnd w:id="0"/>
+      <w:r>
+        <w:t>he console to see available functions. Try using “scan” and “join”.</w:t>
       </w:r>
     </w:p>
     <w:p>
@@ -3858,7 +3864,7 @@
   <w:style w:type="paragraph" w:default="1" w:styleId="Normal">
     <w:name w:val="Normal"/>
     <w:qFormat/>
-    <w:rsid w:val="0000357E"/>
+    <w:rsid w:val="005D49E6"/>
   </w:style>
   <w:style w:type="paragraph" w:styleId="Heading1">
     <w:name w:val="heading 1"/>
@@ -3978,7 +3984,7 @@
     <w:uiPriority w:val="1"/>
     <w:semiHidden/>
     <w:unhideWhenUsed/>
-    <w:rsid w:val="0000357E"/>
+    <w:rsid w:val="005D49E6"/>
   </w:style>
   <w:style w:type="table" w:default="1" w:styleId="TableNormal">
     <w:name w:val="Normal Table"/>
@@ -4000,7 +4006,7 @@
     <w:uiPriority w:val="99"/>
     <w:semiHidden/>
     <w:unhideWhenUsed/>
-    <w:rsid w:val="0000357E"/>
+    <w:rsid w:val="005D49E6"/>
   </w:style>
   <w:style w:type="paragraph" w:styleId="ListParagraph">
     <w:name w:val="List Paragraph"/>
@@ -4777,7 +4783,7 @@
 </file>
 
 <file path=customXml/itemProps1.xml><?xml version="1.0" encoding="utf-8"?>
-<ds:datastoreItem xmlns:ds="http://schemas.openxmlformats.org/officeDocument/2006/customXml" ds:itemID="{F2358344-63CB-4245-878B-73CD827F5E33}">
+<ds:datastoreItem xmlns:ds="http://schemas.openxmlformats.org/officeDocument/2006/customXml" ds:itemID="{D342CC64-6521-412D-A899-C78E697C1E06}">
   <ds:schemaRefs>
     <ds:schemaRef ds:uri="http://schemas.openxmlformats.org/officeDocument/2006/bibliography"/>
   </ds:schemaRefs>

--- a/labmanual/WW101-04-Library.docx
+++ b/labmanual/WW101-04-Library.docx
@@ -30,15 +30,30 @@
       <w:r>
         <w:t xml:space="preserve">Time: </w:t>
       </w:r>
-      <w:r>
-        <w:t>0</w:t>
-      </w:r>
-      <w:r>
-        <w:t xml:space="preserve"> </w:t>
-      </w:r>
-      <w:r>
-        <w:t>Hours</w:t>
-      </w:r>
+      <w:del w:id="0" w:author="Greg Landry" w:date="2017-02-28T07:54:00Z">
+        <w:r>
+          <w:delText>0</w:delText>
+        </w:r>
+        <w:r>
+          <w:delText xml:space="preserve"> </w:delText>
+        </w:r>
+      </w:del>
+      <w:ins w:id="1" w:author="Greg Landry" w:date="2017-02-28T07:54:00Z">
+        <w:r>
+          <w:t>1</w:t>
+        </w:r>
+        <w:r>
+          <w:t xml:space="preserve"> </w:t>
+        </w:r>
+      </w:ins>
+      <w:r>
+        <w:t>Hour</w:t>
+      </w:r>
+      <w:del w:id="2" w:author="Greg Landry" w:date="2017-02-28T07:55:00Z">
+        <w:r>
+          <w:delText>s</w:delText>
+        </w:r>
+      </w:del>
     </w:p>
     <w:p>
       <w:pPr>
@@ -167,13 +182,26 @@
       <w:r>
         <w:t xml:space="preserve">ontains support for </w:t>
       </w:r>
-      <w:proofErr w:type="spellStart"/>
-      <w:r>
-        <w:t>Appolo</w:t>
-      </w:r>
-      <w:proofErr w:type="spellEnd"/>
-      <w:r>
-        <w:t xml:space="preserve"> (a streaming audio standard), </w:t>
+      <w:proofErr w:type="gramStart"/>
+      <w:r>
+        <w:t>Ap</w:t>
+      </w:r>
+      <w:proofErr w:type="gramEnd"/>
+      <w:del w:id="3" w:author="Greg Landry" w:date="2017-03-01T11:54:00Z">
+        <w:r>
+          <w:delText>p</w:delText>
+        </w:r>
+      </w:del>
+      <w:r>
+        <w:t>o</w:t>
+      </w:r>
+      <w:ins w:id="4" w:author="Greg Landry" w:date="2017-03-01T11:54:00Z">
+        <w:r>
+          <w:t>l</w:t>
+        </w:r>
+      </w:ins>
+      <w:r>
+        <w:t xml:space="preserve">lo (a streaming audio standard), </w:t>
       </w:r>
       <w:r>
         <w:t xml:space="preserve">and </w:t>
@@ -327,7 +355,23 @@
         <w:t>Graphics:</w:t>
       </w:r>
       <w:r>
-        <w:t xml:space="preserve"> Support for the U8G LCD displays</w:t>
+        <w:t xml:space="preserve"> Support for the U8G </w:t>
+      </w:r>
+      <w:del w:id="5" w:author="Greg Landry" w:date="2017-03-01T11:10:00Z">
+        <w:r>
+          <w:delText xml:space="preserve">LCD </w:delText>
+        </w:r>
+      </w:del>
+      <w:ins w:id="6" w:author="Greg Landry" w:date="2017-03-01T11:10:00Z">
+        <w:r>
+          <w:t>OLED</w:t>
+        </w:r>
+        <w:r>
+          <w:t xml:space="preserve"> </w:t>
+        </w:r>
+      </w:ins>
+      <w:r>
+        <w:t>displays</w:t>
       </w:r>
       <w:r>
         <w:t>.</w:t>
@@ -451,6 +495,9 @@
           <w:ilvl w:val="0"/>
           <w:numId w:val="24"/>
         </w:numPr>
+        <w:rPr>
+          <w:ins w:id="7" w:author="Greg Landry" w:date="2017-03-01T11:10:00Z"/>
+        </w:rPr>
       </w:pPr>
       <w:r>
         <w:rPr>
@@ -484,246 +531,2737 @@
     </w:p>
     <w:p>
       <w:pPr>
-        <w:pStyle w:val="Heading2"/>
-      </w:pPr>
-      <w:r>
-        <w:t>Exercise(s)</w:t>
-      </w:r>
-    </w:p>
-    <w:p>
-      <w:pPr>
-        <w:pStyle w:val="Heading3"/>
-      </w:pPr>
-      <w:r>
-        <w:t>01 Browse the library directory</w:t>
-      </w:r>
-      <w:r>
-        <w:t xml:space="preserve"> to see what functions are available</w:t>
-      </w:r>
-    </w:p>
-    <w:p>
-      <w:pPr>
-        <w:pStyle w:val="Heading3"/>
-      </w:pPr>
-      <w:r>
-        <w:t xml:space="preserve">02 Build and try the </w:t>
-      </w:r>
-      <w:r>
-        <w:t>apps/test/console project</w:t>
-      </w:r>
+        <w:rPr>
+          <w:ins w:id="8" w:author="Greg Landry" w:date="2017-03-01T11:10:00Z"/>
+        </w:rPr>
+        <w:pPrChange w:id="9" w:author="Greg Landry" w:date="2017-03-01T11:10:00Z">
+          <w:pPr>
+            <w:pStyle w:val="ListParagraph"/>
+            <w:numPr>
+              <w:numId w:val="24"/>
+            </w:numPr>
+            <w:ind w:hanging="360"/>
+          </w:pPr>
+        </w:pPrChange>
+      </w:pPr>
+      <w:ins w:id="10" w:author="Greg Landry" w:date="2017-03-01T11:22:00Z">
+        <w:r>
+          <w:t xml:space="preserve">In the exercises, </w:t>
+        </w:r>
+      </w:ins>
+      <w:ins w:id="11" w:author="Greg Landry" w:date="2017-03-01T11:10:00Z">
+        <w:r>
+          <w:t>w</w:t>
+        </w:r>
+        <w:r>
+          <w:t>e will be using the graphics library to display information on the OLED displ</w:t>
+        </w:r>
+        <w:r>
+          <w:t>ay present on the shield board.</w:t>
+        </w:r>
+      </w:ins>
+    </w:p>
+    <w:p>
+      <w:pPr>
+        <w:rPr>
+          <w:ins w:id="12" w:author="Greg Landry" w:date="2017-03-01T11:17:00Z"/>
+        </w:rPr>
+        <w:pPrChange w:id="13" w:author="Greg Landry" w:date="2017-03-01T11:10:00Z">
+          <w:pPr>
+            <w:pStyle w:val="ListParagraph"/>
+            <w:numPr>
+              <w:numId w:val="24"/>
+            </w:numPr>
+            <w:ind w:hanging="360"/>
+          </w:pPr>
+        </w:pPrChange>
+      </w:pPr>
+      <w:ins w:id="14" w:author="Greg Landry" w:date="2017-03-01T11:18:00Z">
+        <w:r>
+          <w:t xml:space="preserve">Note: </w:t>
+        </w:r>
+      </w:ins>
+      <w:ins w:id="15" w:author="Greg Landry" w:date="2017-03-01T11:17:00Z">
+        <w:r>
+          <w:rPr>
+            <w:u w:val="single"/>
+            <w:rPrChange w:id="16" w:author="Greg Landry" w:date="2017-03-01T11:18:00Z">
+              <w:rPr/>
+            </w:rPrChange>
+          </w:rPr>
+          <w:t>If the display is currently showing information from the PSoC analog co-processor, you must hold down button MB0 until the display clears (5-10 seconds). This will turn off the I2C master in the PSoC analog co-processor so that you can control the OLED from the WICED base board.</w:t>
+        </w:r>
+      </w:ins>
+    </w:p>
+    <w:p>
+      <w:pPr>
+        <w:rPr>
+          <w:ins w:id="17" w:author="Greg Landry" w:date="2017-03-01T11:54:00Z"/>
+        </w:rPr>
+        <w:pPrChange w:id="18" w:author="Greg Landry" w:date="2017-03-01T11:22:00Z">
+          <w:pPr>
+            <w:pStyle w:val="ListParagraph"/>
+            <w:numPr>
+              <w:numId w:val="24"/>
+            </w:numPr>
+            <w:ind w:hanging="360"/>
+          </w:pPr>
+        </w:pPrChange>
+      </w:pPr>
+      <w:ins w:id="19" w:author="Greg Landry" w:date="2017-03-01T11:54:00Z">
+        <w:r>
+          <w:t>In order to draw text to the display you must:</w:t>
+        </w:r>
+      </w:ins>
     </w:p>
     <w:p>
       <w:pPr>
         <w:pStyle w:val="ListParagraph"/>
         <w:numPr>
           <w:ilvl w:val="0"/>
-          <w:numId w:val="25"/>
+          <w:numId w:val="29"/>
         </w:numPr>
-      </w:pPr>
-      <w:r>
-        <w:t xml:space="preserve">This project uses the Command Console library </w:t>
-      </w:r>
-      <w:r>
-        <w:t>functions</w:t>
-      </w:r>
-      <w:r>
-        <w:t xml:space="preserve"> located in </w:t>
-      </w:r>
-      <w:r>
         <w:rPr>
-          <w:i/>
+          <w:ins w:id="20" w:author="Greg Landry" w:date="2017-03-01T12:34:00Z"/>
         </w:rPr>
-        <w:t>libraries/utilities/</w:t>
-      </w:r>
-      <w:proofErr w:type="spellStart"/>
-      <w:r>
-        <w:rPr>
-          <w:i/>
-        </w:rPr>
-        <w:t>command_console</w:t>
-      </w:r>
-      <w:proofErr w:type="spellEnd"/>
-      <w:r>
-        <w:t>.</w:t>
-      </w:r>
+        <w:pPrChange w:id="21" w:author="Greg Landry" w:date="2017-03-01T11:55:00Z">
+          <w:pPr>
+            <w:pStyle w:val="ListParagraph"/>
+            <w:numPr>
+              <w:numId w:val="24"/>
+            </w:numPr>
+            <w:ind w:hanging="360"/>
+          </w:pPr>
+        </w:pPrChange>
+      </w:pPr>
+      <w:ins w:id="22" w:author="Greg Landry" w:date="2017-03-01T12:34:00Z">
+        <w:r>
+          <w:t xml:space="preserve">Setup a structure of type </w:t>
+        </w:r>
+        <w:r>
+          <w:rPr>
+            <w:i/>
+            <w:rPrChange w:id="23" w:author="Greg Landry" w:date="2017-03-01T12:51:00Z">
+              <w:rPr/>
+            </w:rPrChange>
+          </w:rPr>
+          <w:t>u8g_t</w:t>
+        </w:r>
+        <w:r>
+          <w:t xml:space="preserve">. A pointer to this </w:t>
+        </w:r>
+      </w:ins>
+      <w:ins w:id="24" w:author="Greg Landry" w:date="2017-03-01T12:35:00Z">
+        <w:r>
+          <w:t xml:space="preserve">structure will be </w:t>
+        </w:r>
+      </w:ins>
+      <w:ins w:id="25" w:author="Greg Landry" w:date="2017-03-01T12:54:00Z">
+        <w:r>
+          <w:t xml:space="preserve">the first argument in </w:t>
+        </w:r>
+      </w:ins>
+      <w:ins w:id="26" w:author="Greg Landry" w:date="2017-03-01T12:58:00Z">
+        <w:r>
+          <w:t xml:space="preserve">almost </w:t>
+        </w:r>
+      </w:ins>
+      <w:ins w:id="27" w:author="Greg Landry" w:date="2017-03-01T12:54:00Z">
+        <w:r>
+          <w:t>all</w:t>
+        </w:r>
+      </w:ins>
+      <w:ins w:id="28" w:author="Greg Landry" w:date="2017-03-01T12:35:00Z">
+        <w:r>
+          <w:t xml:space="preserve"> of the u8g function calls</w:t>
+        </w:r>
+      </w:ins>
+      <w:ins w:id="29" w:author="Greg Landry" w:date="2017-03-01T12:55:00Z">
+        <w:r>
+          <w:t xml:space="preserve"> that we use</w:t>
+        </w:r>
+      </w:ins>
+      <w:ins w:id="30" w:author="Greg Landry" w:date="2017-03-01T12:35:00Z">
+        <w:r>
+          <w:t>.</w:t>
+        </w:r>
+      </w:ins>
     </w:p>
     <w:p>
       <w:pPr>
         <w:pStyle w:val="ListParagraph"/>
         <w:numPr>
           <w:ilvl w:val="0"/>
-          <w:numId w:val="25"/>
+          <w:numId w:val="29"/>
         </w:numPr>
-      </w:pPr>
-      <w:r>
-        <w:t xml:space="preserve">Create a make target for </w:t>
-      </w:r>
-      <w:proofErr w:type="spellStart"/>
-      <w:r>
         <w:rPr>
-          <w:i/>
+          <w:ins w:id="31" w:author="Greg Landry" w:date="2017-03-01T11:56:00Z"/>
         </w:rPr>
-        <w:t>test.console</w:t>
-      </w:r>
-      <w:proofErr w:type="spellEnd"/>
-      <w:r>
-        <w:t xml:space="preserve"> for your kit.</w:t>
-      </w:r>
+        <w:pPrChange w:id="32" w:author="Greg Landry" w:date="2017-03-01T11:55:00Z">
+          <w:pPr>
+            <w:pStyle w:val="ListParagraph"/>
+            <w:numPr>
+              <w:numId w:val="24"/>
+            </w:numPr>
+            <w:ind w:hanging="360"/>
+          </w:pPr>
+        </w:pPrChange>
+      </w:pPr>
+      <w:ins w:id="33" w:author="Greg Landry" w:date="2017-03-01T11:55:00Z">
+        <w:r>
+          <w:t>Setup and initialize a</w:t>
+        </w:r>
+      </w:ins>
+      <w:ins w:id="34" w:author="Greg Landry" w:date="2017-03-01T11:56:00Z">
+        <w:r>
+          <w:t>n</w:t>
+        </w:r>
+      </w:ins>
+      <w:ins w:id="35" w:author="Greg Landry" w:date="2017-03-01T11:55:00Z">
+        <w:r>
+          <w:t xml:space="preserve"> </w:t>
+        </w:r>
+      </w:ins>
+      <w:ins w:id="36" w:author="Greg Landry" w:date="2017-03-01T11:56:00Z">
+        <w:r>
+          <w:t xml:space="preserve">I2C </w:t>
+        </w:r>
+      </w:ins>
+      <w:ins w:id="37" w:author="Greg Landry" w:date="2017-03-01T11:55:00Z">
+        <w:r>
+          <w:t>structure</w:t>
+        </w:r>
+      </w:ins>
+      <w:ins w:id="38" w:author="Greg Landry" w:date="2017-03-01T11:56:00Z">
+        <w:r>
+          <w:t xml:space="preserve"> for the OLED display. For our hardware:</w:t>
+        </w:r>
+      </w:ins>
+    </w:p>
+    <w:p>
+      <w:pPr>
+        <w:pStyle w:val="ListParagraph"/>
+        <w:numPr>
+          <w:ilvl w:val="1"/>
+          <w:numId w:val="29"/>
+        </w:numPr>
+        <w:rPr>
+          <w:ins w:id="39" w:author="Greg Landry" w:date="2017-03-01T11:56:00Z"/>
+        </w:rPr>
+        <w:pPrChange w:id="40" w:author="Greg Landry" w:date="2017-03-01T11:56:00Z">
+          <w:pPr>
+            <w:pStyle w:val="ListParagraph"/>
+            <w:numPr>
+              <w:numId w:val="24"/>
+            </w:numPr>
+            <w:ind w:hanging="360"/>
+          </w:pPr>
+        </w:pPrChange>
+      </w:pPr>
+      <w:ins w:id="41" w:author="Greg Landry" w:date="2017-03-01T11:56:00Z">
+        <w:r>
+          <w:t>I2C port = WICED_I2C_1</w:t>
+        </w:r>
+      </w:ins>
+    </w:p>
+    <w:p>
+      <w:pPr>
+        <w:pStyle w:val="ListParagraph"/>
+        <w:numPr>
+          <w:ilvl w:val="1"/>
+          <w:numId w:val="29"/>
+        </w:numPr>
+        <w:rPr>
+          <w:ins w:id="42" w:author="Greg Landry" w:date="2017-03-01T11:56:00Z"/>
+        </w:rPr>
+        <w:pPrChange w:id="43" w:author="Greg Landry" w:date="2017-03-01T11:56:00Z">
+          <w:pPr>
+            <w:pStyle w:val="ListParagraph"/>
+            <w:numPr>
+              <w:numId w:val="24"/>
+            </w:numPr>
+            <w:ind w:hanging="360"/>
+          </w:pPr>
+        </w:pPrChange>
+      </w:pPr>
+      <w:ins w:id="44" w:author="Greg Landry" w:date="2017-03-01T11:56:00Z">
+        <w:r>
+          <w:t>I2C address = 0x3C</w:t>
+        </w:r>
+      </w:ins>
+    </w:p>
+    <w:p>
+      <w:pPr>
+        <w:pStyle w:val="ListParagraph"/>
+        <w:numPr>
+          <w:ilvl w:val="1"/>
+          <w:numId w:val="29"/>
+        </w:numPr>
+        <w:rPr>
+          <w:ins w:id="45" w:author="Greg Landry" w:date="2017-03-01T11:57:00Z"/>
+        </w:rPr>
+        <w:pPrChange w:id="46" w:author="Greg Landry" w:date="2017-03-01T11:56:00Z">
+          <w:pPr>
+            <w:pStyle w:val="ListParagraph"/>
+            <w:numPr>
+              <w:numId w:val="24"/>
+            </w:numPr>
+            <w:ind w:hanging="360"/>
+          </w:pPr>
+        </w:pPrChange>
+      </w:pPr>
+      <w:ins w:id="47" w:author="Greg Landry" w:date="2017-03-01T11:57:00Z">
+        <w:r>
+          <w:t>I2C address with = I2C_ADDRESS_WIDTH_7BIT</w:t>
+        </w:r>
+      </w:ins>
+    </w:p>
+    <w:p>
+      <w:pPr>
+        <w:pStyle w:val="ListParagraph"/>
+        <w:numPr>
+          <w:ilvl w:val="1"/>
+          <w:numId w:val="29"/>
+        </w:numPr>
+        <w:rPr>
+          <w:ins w:id="48" w:author="Greg Landry" w:date="2017-03-01T11:56:00Z"/>
+        </w:rPr>
+        <w:pPrChange w:id="49" w:author="Greg Landry" w:date="2017-03-01T11:56:00Z">
+          <w:pPr>
+            <w:pStyle w:val="ListParagraph"/>
+            <w:numPr>
+              <w:numId w:val="24"/>
+            </w:numPr>
+            <w:ind w:hanging="360"/>
+          </w:pPr>
+        </w:pPrChange>
+      </w:pPr>
+      <w:ins w:id="50" w:author="Greg Landry" w:date="2017-03-01T11:57:00Z">
+        <w:r>
+          <w:t>Flags = 0</w:t>
+        </w:r>
+      </w:ins>
+    </w:p>
+    <w:p>
+      <w:pPr>
+        <w:pStyle w:val="ListParagraph"/>
+        <w:numPr>
+          <w:ilvl w:val="1"/>
+          <w:numId w:val="29"/>
+        </w:numPr>
+        <w:rPr>
+          <w:ins w:id="51" w:author="Greg Landry" w:date="2017-03-01T11:57:00Z"/>
+        </w:rPr>
+        <w:pPrChange w:id="52" w:author="Greg Landry" w:date="2017-03-01T11:56:00Z">
+          <w:pPr>
+            <w:pStyle w:val="ListParagraph"/>
+            <w:numPr>
+              <w:numId w:val="24"/>
+            </w:numPr>
+            <w:ind w:hanging="360"/>
+          </w:pPr>
+        </w:pPrChange>
+      </w:pPr>
+      <w:ins w:id="53" w:author="Greg Landry" w:date="2017-03-01T11:56:00Z">
+        <w:r>
+          <w:t>Speed mode = I2C_STANDART_MODE</w:t>
+        </w:r>
+      </w:ins>
     </w:p>
     <w:p>
       <w:pPr>
         <w:pStyle w:val="ListParagraph"/>
         <w:numPr>
           <w:ilvl w:val="0"/>
-          <w:numId w:val="25"/>
+          <w:numId w:val="29"/>
         </w:numPr>
-      </w:pPr>
-      <w:r>
-        <w:t>Program the project to your kit.</w:t>
-      </w:r>
+        <w:rPr>
+          <w:ins w:id="54" w:author="Greg Landry" w:date="2017-03-01T11:57:00Z"/>
+        </w:rPr>
+        <w:pPrChange w:id="55" w:author="Greg Landry" w:date="2017-03-01T11:57:00Z">
+          <w:pPr>
+            <w:pStyle w:val="ListParagraph"/>
+            <w:numPr>
+              <w:numId w:val="24"/>
+            </w:numPr>
+            <w:ind w:hanging="360"/>
+          </w:pPr>
+        </w:pPrChange>
+      </w:pPr>
+      <w:ins w:id="56" w:author="Greg Landry" w:date="2017-03-01T11:57:00Z">
+        <w:r>
+          <w:t>Initialize the I2C device</w:t>
+        </w:r>
+      </w:ins>
+      <w:ins w:id="57" w:author="Greg Landry" w:date="2017-03-01T12:58:00Z">
+        <w:r>
+          <w:t xml:space="preserve"> using u8g_init_wiced_i2c_device</w:t>
+        </w:r>
+      </w:ins>
+      <w:ins w:id="58" w:author="Greg Landry" w:date="2017-03-01T11:57:00Z">
+        <w:r>
+          <w:t>.</w:t>
+        </w:r>
+      </w:ins>
+      <w:ins w:id="59" w:author="Greg Landry" w:date="2017-03-01T12:58:00Z">
+        <w:r>
+          <w:t xml:space="preserve"> This function takes a pointer to the I2C structure from step 2.</w:t>
+        </w:r>
+      </w:ins>
     </w:p>
     <w:p>
       <w:pPr>
         <w:pStyle w:val="ListParagraph"/>
         <w:numPr>
           <w:ilvl w:val="0"/>
-          <w:numId w:val="25"/>
+          <w:numId w:val="29"/>
         </w:numPr>
-      </w:pPr>
-      <w:r>
-        <w:t>Open a terminal emulator to interact with the console.</w:t>
-      </w:r>
+        <w:rPr>
+          <w:ins w:id="60" w:author="Greg Landry" w:date="2017-03-01T12:38:00Z"/>
+        </w:rPr>
+        <w:pPrChange w:id="61" w:author="Greg Landry" w:date="2017-03-01T11:57:00Z">
+          <w:pPr>
+            <w:pStyle w:val="ListParagraph"/>
+            <w:numPr>
+              <w:numId w:val="24"/>
+            </w:numPr>
+            <w:ind w:hanging="360"/>
+          </w:pPr>
+        </w:pPrChange>
+      </w:pPr>
+      <w:ins w:id="62" w:author="Greg Landry" w:date="2017-03-01T11:57:00Z">
+        <w:r>
+          <w:t xml:space="preserve">Initialize the communication functions by calling </w:t>
+        </w:r>
+        <w:r>
+          <w:rPr>
+            <w:i/>
+            <w:rPrChange w:id="63" w:author="Greg Landry" w:date="2017-03-01T12:51:00Z">
+              <w:rPr/>
+            </w:rPrChange>
+          </w:rPr>
+          <w:t>u8g_InitComFn</w:t>
+        </w:r>
+        <w:r>
+          <w:t>.</w:t>
+        </w:r>
+      </w:ins>
+      <w:ins w:id="64" w:author="Greg Landry" w:date="2017-03-01T12:37:00Z">
+        <w:r>
+          <w:t xml:space="preserve"> It takes a pointer to the u8g structure</w:t>
+        </w:r>
+      </w:ins>
+      <w:ins w:id="65" w:author="Greg Landry" w:date="2017-03-01T12:40:00Z">
+        <w:r>
+          <w:t xml:space="preserve"> created in step 1</w:t>
+        </w:r>
+      </w:ins>
+      <w:ins w:id="66" w:author="Greg Landry" w:date="2017-03-01T12:37:00Z">
+        <w:r>
+          <w:t xml:space="preserve">, a pointer to </w:t>
+        </w:r>
+        <w:proofErr w:type="gramStart"/>
+        <w:r>
+          <w:t>a</w:t>
+        </w:r>
+        <w:proofErr w:type="gramEnd"/>
+        <w:r>
+          <w:t xml:space="preserve"> u8g_dev_t structure which specifies the type of </w:t>
+        </w:r>
+      </w:ins>
+      <w:ins w:id="67" w:author="Greg Landry" w:date="2017-03-01T12:38:00Z">
+        <w:r>
+          <w:t xml:space="preserve">display, and a communication function pointer. For our hardware, </w:t>
+        </w:r>
+      </w:ins>
+      <w:ins w:id="68" w:author="Greg Landry" w:date="2017-03-01T12:39:00Z">
+        <w:r>
+          <w:t xml:space="preserve">if you have a display structure called </w:t>
+        </w:r>
+      </w:ins>
+      <w:ins w:id="69" w:author="Greg Landry" w:date="2017-03-01T13:02:00Z">
+        <w:r>
+          <w:t>“</w:t>
+        </w:r>
+      </w:ins>
+      <w:ins w:id="70" w:author="Greg Landry" w:date="2017-03-01T12:55:00Z">
+        <w:r>
+          <w:t>display</w:t>
+        </w:r>
+      </w:ins>
+      <w:ins w:id="71" w:author="Greg Landry" w:date="2017-03-01T13:02:00Z">
+        <w:r>
+          <w:t>”</w:t>
+        </w:r>
+      </w:ins>
+      <w:ins w:id="72" w:author="Greg Landry" w:date="2017-03-01T12:39:00Z">
+        <w:r>
+          <w:t xml:space="preserve">, </w:t>
+        </w:r>
+      </w:ins>
+      <w:ins w:id="73" w:author="Greg Landry" w:date="2017-03-01T12:38:00Z">
+        <w:r>
+          <w:t>the call looks like this:</w:t>
+        </w:r>
+      </w:ins>
+    </w:p>
+    <w:p>
+      <w:pPr>
+        <w:ind w:left="1440"/>
+        <w:rPr>
+          <w:ins w:id="74" w:author="Greg Landry" w:date="2017-03-01T11:58:00Z"/>
+        </w:rPr>
+        <w:pPrChange w:id="75" w:author="Greg Landry" w:date="2017-03-01T12:38:00Z">
+          <w:pPr>
+            <w:pStyle w:val="ListParagraph"/>
+            <w:numPr>
+              <w:numId w:val="24"/>
+            </w:numPr>
+            <w:ind w:hanging="360"/>
+          </w:pPr>
+        </w:pPrChange>
+      </w:pPr>
+      <w:ins w:id="76" w:author="Greg Landry" w:date="2017-03-01T12:38:00Z">
+        <w:r>
+          <w:t>u8g_</w:t>
+        </w:r>
+        <w:proofErr w:type="gramStart"/>
+        <w:r>
+          <w:t>InitComFn(</w:t>
+        </w:r>
+        <w:proofErr w:type="gramEnd"/>
+        <w:r>
+          <w:t>&amp;</w:t>
+        </w:r>
+      </w:ins>
+      <w:ins w:id="77" w:author="Greg Landry" w:date="2017-03-01T12:55:00Z">
+        <w:r>
+          <w:t>display</w:t>
+        </w:r>
+      </w:ins>
+      <w:ins w:id="78" w:author="Greg Landry" w:date="2017-03-01T12:38:00Z">
+        <w:r>
+          <w:t>, &amp;u8g_dev_ssd1306_128x64_i2c, u8g_com_hw_i2c_fn);</w:t>
+        </w:r>
+      </w:ins>
     </w:p>
     <w:p>
       <w:pPr>
         <w:pStyle w:val="ListParagraph"/>
         <w:numPr>
           <w:ilvl w:val="0"/>
-          <w:numId w:val="25"/>
+          <w:numId w:val="29"/>
         </w:numPr>
-      </w:pPr>
-      <w:r>
-        <w:t>Type “help” in t</w:t>
-      </w:r>
-      <w:bookmarkStart w:id="0" w:name="_GoBack"/>
-      <w:bookmarkEnd w:id="0"/>
-      <w:r>
-        <w:t>he console to see available functions. Try using “scan” and “join”.</w:t>
-      </w:r>
-    </w:p>
-    <w:p>
-      <w:pPr>
-        <w:pStyle w:val="Heading3"/>
-      </w:pPr>
-      <w:r>
-        <w:t xml:space="preserve">03 </w:t>
-      </w:r>
-      <w:r>
-        <w:t xml:space="preserve">(Advanced) </w:t>
-      </w:r>
-      <w:r>
-        <w:t xml:space="preserve">Build and try the </w:t>
-      </w:r>
-      <w:proofErr w:type="spellStart"/>
-      <w:r>
-        <w:t>iPerf</w:t>
-      </w:r>
-      <w:proofErr w:type="spellEnd"/>
-      <w:r>
-        <w:t xml:space="preserve"> performance testing application</w:t>
-      </w:r>
+        <w:rPr>
+          <w:ins w:id="79" w:author="Greg Landry" w:date="2017-03-01T12:41:00Z"/>
+        </w:rPr>
+      </w:pPr>
+      <w:ins w:id="80" w:author="Greg Landry" w:date="2017-03-01T12:33:00Z">
+        <w:r>
+          <w:t>Select a font u</w:t>
+        </w:r>
+        <w:r>
+          <w:t xml:space="preserve">sing </w:t>
+        </w:r>
+        <w:r>
+          <w:rPr>
+            <w:i/>
+            <w:rPrChange w:id="81" w:author="Greg Landry" w:date="2017-03-01T12:51:00Z">
+              <w:rPr/>
+            </w:rPrChange>
+          </w:rPr>
+          <w:t>u8g_SetFont</w:t>
+        </w:r>
+      </w:ins>
+      <w:ins w:id="82" w:author="Greg Landry" w:date="2017-03-01T12:48:00Z">
+        <w:r>
+          <w:t>. It takes a pointer to the u8g structure and the name of the font.</w:t>
+        </w:r>
+      </w:ins>
+    </w:p>
+    <w:p>
+      <w:pPr>
+        <w:pStyle w:val="ListParagraph"/>
+        <w:numPr>
+          <w:ilvl w:val="1"/>
+          <w:numId w:val="29"/>
+        </w:numPr>
+        <w:rPr>
+          <w:ins w:id="83" w:author="Greg Landry" w:date="2017-03-01T12:48:00Z"/>
+        </w:rPr>
+        <w:pPrChange w:id="84" w:author="Greg Landry" w:date="2017-03-01T12:47:00Z">
+          <w:pPr>
+            <w:pStyle w:val="ListParagraph"/>
+            <w:numPr>
+              <w:numId w:val="29"/>
+            </w:numPr>
+            <w:ind w:hanging="360"/>
+          </w:pPr>
+        </w:pPrChange>
+      </w:pPr>
+      <w:ins w:id="85" w:author="Greg Landry" w:date="2017-03-01T12:42:00Z">
+        <w:r>
+          <w:t xml:space="preserve">The fonts are all listed in </w:t>
+        </w:r>
+      </w:ins>
+      <w:ins w:id="86" w:author="Greg Landry" w:date="2017-03-01T12:43:00Z">
+        <w:r>
+          <w:t>the file u8g_font_data.c in the graphics library directory.</w:t>
+        </w:r>
+      </w:ins>
+      <w:ins w:id="87" w:author="Greg Landry" w:date="2017-03-01T12:47:00Z">
+        <w:r>
+          <w:t xml:space="preserve"> The examples use </w:t>
+        </w:r>
+      </w:ins>
+      <w:ins w:id="88" w:author="Greg Landry" w:date="2017-03-01T12:41:00Z">
+        <w:r>
+          <w:t xml:space="preserve">u8g_font_unifont, </w:t>
+        </w:r>
+      </w:ins>
+      <w:ins w:id="89" w:author="Greg Landry" w:date="2017-03-01T12:47:00Z">
+        <w:r>
+          <w:t>but feel free to experiment with others if you want.</w:t>
+        </w:r>
+      </w:ins>
     </w:p>
     <w:p>
       <w:pPr>
         <w:pStyle w:val="ListParagraph"/>
         <w:numPr>
           <w:ilvl w:val="0"/>
-          <w:numId w:val="26"/>
+          <w:numId w:val="29"/>
         </w:numPr>
-      </w:pPr>
-      <w:r>
-        <w:t xml:space="preserve">Create a make target for </w:t>
-      </w:r>
-      <w:proofErr w:type="spellStart"/>
-      <w:r>
         <w:rPr>
-          <w:i/>
+          <w:ins w:id="90" w:author="Greg Landry" w:date="2017-03-01T12:49:00Z"/>
         </w:rPr>
-        <w:t>test.iperf_app</w:t>
-      </w:r>
-      <w:proofErr w:type="spellEnd"/>
-      <w:r>
-        <w:t xml:space="preserve"> for you kit.</w:t>
-      </w:r>
+        <w:pPrChange w:id="91" w:author="Greg Landry" w:date="2017-03-01T12:49:00Z">
+          <w:pPr>
+            <w:pStyle w:val="ListParagraph"/>
+            <w:numPr>
+              <w:numId w:val="29"/>
+            </w:numPr>
+            <w:ind w:hanging="360"/>
+          </w:pPr>
+        </w:pPrChange>
+      </w:pPr>
+      <w:ins w:id="92" w:author="Greg Landry" w:date="2017-03-01T12:49:00Z">
+        <w:r>
+          <w:t xml:space="preserve">Set a position using </w:t>
+        </w:r>
+        <w:r>
+          <w:rPr>
+            <w:i/>
+            <w:rPrChange w:id="93" w:author="Greg Landry" w:date="2017-03-01T12:51:00Z">
+              <w:rPr/>
+            </w:rPrChange>
+          </w:rPr>
+          <w:t>u8g_SetFontPosTop</w:t>
+        </w:r>
+        <w:r>
+          <w:t xml:space="preserve">, </w:t>
+        </w:r>
+        <w:r>
+          <w:rPr>
+            <w:i/>
+            <w:rPrChange w:id="94" w:author="Greg Landry" w:date="2017-03-01T12:51:00Z">
+              <w:rPr/>
+            </w:rPrChange>
+          </w:rPr>
+          <w:t>u8g_SetFontPosBottom</w:t>
+        </w:r>
+        <w:r>
+          <w:t xml:space="preserve">, or </w:t>
+        </w:r>
+        <w:r>
+          <w:rPr>
+            <w:i/>
+            <w:rPrChange w:id="95" w:author="Greg Landry" w:date="2017-03-01T12:51:00Z">
+              <w:rPr/>
+            </w:rPrChange>
+          </w:rPr>
+          <w:t>u8g_SetFontPosCenter</w:t>
+        </w:r>
+        <w:r>
+          <w:t>.</w:t>
+        </w:r>
+      </w:ins>
+    </w:p>
+    <w:p>
+      <w:pPr>
+        <w:pStyle w:val="ListParagraph"/>
+        <w:numPr>
+          <w:ilvl w:val="1"/>
+          <w:numId w:val="29"/>
+        </w:numPr>
+        <w:rPr>
+          <w:ins w:id="96" w:author="Greg Landry" w:date="2017-03-01T12:33:00Z"/>
+        </w:rPr>
+        <w:pPrChange w:id="97" w:author="Greg Landry" w:date="2017-03-01T12:47:00Z">
+          <w:pPr>
+            <w:pStyle w:val="ListParagraph"/>
+            <w:numPr>
+              <w:numId w:val="29"/>
+            </w:numPr>
+            <w:ind w:hanging="360"/>
+          </w:pPr>
+        </w:pPrChange>
+      </w:pPr>
+      <w:ins w:id="98" w:author="Greg Landry" w:date="2017-03-01T12:49:00Z">
+        <w:r>
+          <w:t>These</w:t>
+        </w:r>
+      </w:ins>
+      <w:ins w:id="99" w:author="Greg Landry" w:date="2017-03-01T12:48:00Z">
+        <w:r>
+          <w:t xml:space="preserve"> functions determine where the </w:t>
+        </w:r>
+      </w:ins>
+      <w:ins w:id="100" w:author="Greg Landry" w:date="2017-03-01T12:51:00Z">
+        <w:r>
+          <w:t>characters are</w:t>
+        </w:r>
+      </w:ins>
+      <w:ins w:id="101" w:author="Greg Landry" w:date="2017-03-01T12:48:00Z">
+        <w:r>
+          <w:t xml:space="preserve"> drawn relative to the starting coordinates specified in the </w:t>
+        </w:r>
+        <w:proofErr w:type="spellStart"/>
+        <w:r>
+          <w:t>DrawStr</w:t>
+        </w:r>
+        <w:proofErr w:type="spellEnd"/>
+        <w:r>
+          <w:t xml:space="preserve"> function described below.</w:t>
+        </w:r>
+      </w:ins>
+      <w:ins w:id="102" w:author="Greg Landry" w:date="2017-03-01T13:03:00Z">
+        <w:r>
+          <w:t xml:space="preserve"> </w:t>
+        </w:r>
+        <w:proofErr w:type="gramStart"/>
+        <w:r>
+          <w:rPr>
+            <w:i/>
+          </w:rPr>
+          <w:t>u8g_SetFontPosTop</w:t>
+        </w:r>
+        <w:proofErr w:type="gramEnd"/>
+        <w:r>
+          <w:rPr>
+            <w:i/>
+          </w:rPr>
+          <w:t xml:space="preserve"> </w:t>
+        </w:r>
+        <w:r>
+          <w:t>means that the top of the first character will be at the coordinate specified.</w:t>
+        </w:r>
+      </w:ins>
     </w:p>
     <w:p>
       <w:pPr>
         <w:pStyle w:val="ListParagraph"/>
         <w:numPr>
           <w:ilvl w:val="0"/>
-          <w:numId w:val="26"/>
+          <w:numId w:val="29"/>
         </w:numPr>
-      </w:pPr>
-      <w:r>
-        <w:t>Program the project to your kit.</w:t>
-      </w:r>
+        <w:rPr>
+          <w:ins w:id="103" w:author="Greg Landry" w:date="2017-03-01T12:35:00Z"/>
+        </w:rPr>
+      </w:pPr>
+      <w:ins w:id="104" w:author="Greg Landry" w:date="2017-03-01T12:35:00Z">
+        <w:r>
+          <w:lastRenderedPageBreak/>
+          <w:t>Each time you want to display a string you:</w:t>
+        </w:r>
+      </w:ins>
+    </w:p>
+    <w:p>
+      <w:pPr>
+        <w:pStyle w:val="ListParagraph"/>
+        <w:numPr>
+          <w:ilvl w:val="1"/>
+          <w:numId w:val="29"/>
+        </w:numPr>
+        <w:rPr>
+          <w:ins w:id="105" w:author="Greg Landry" w:date="2017-03-01T12:04:00Z"/>
+        </w:rPr>
+        <w:pPrChange w:id="106" w:author="Greg Landry" w:date="2017-03-01T12:35:00Z">
+          <w:pPr>
+            <w:pStyle w:val="ListParagraph"/>
+            <w:numPr>
+              <w:numId w:val="29"/>
+            </w:numPr>
+            <w:ind w:hanging="360"/>
+          </w:pPr>
+        </w:pPrChange>
+      </w:pPr>
+      <w:ins w:id="107" w:author="Greg Landry" w:date="2017-03-01T13:03:00Z">
+        <w:r>
+          <w:t>Select</w:t>
+        </w:r>
+      </w:ins>
+      <w:ins w:id="108" w:author="Greg Landry" w:date="2017-03-01T12:04:00Z">
+        <w:r>
+          <w:t xml:space="preserve"> the page to display </w:t>
+        </w:r>
+      </w:ins>
+      <w:ins w:id="109" w:author="Greg Landry" w:date="2017-03-01T13:03:00Z">
+        <w:r>
+          <w:t>the string</w:t>
+        </w:r>
+      </w:ins>
+      <w:ins w:id="110" w:author="Greg Landry" w:date="2017-03-01T12:04:00Z">
+        <w:r>
+          <w:t xml:space="preserve"> using </w:t>
+        </w:r>
+        <w:r>
+          <w:rPr>
+            <w:i/>
+            <w:rPrChange w:id="111" w:author="Greg Landry" w:date="2017-03-01T12:52:00Z">
+              <w:rPr/>
+            </w:rPrChange>
+          </w:rPr>
+          <w:t>u8g_FirstPage</w:t>
+        </w:r>
+        <w:r>
+          <w:t>.</w:t>
+        </w:r>
+      </w:ins>
+    </w:p>
+    <w:p>
+      <w:pPr>
+        <w:pStyle w:val="ListParagraph"/>
+        <w:numPr>
+          <w:ilvl w:val="1"/>
+          <w:numId w:val="29"/>
+        </w:numPr>
+        <w:rPr>
+          <w:ins w:id="112" w:author="Greg Landry" w:date="2017-03-01T12:32:00Z"/>
+        </w:rPr>
+        <w:pPrChange w:id="113" w:author="Greg Landry" w:date="2017-03-01T12:35:00Z">
+          <w:pPr>
+            <w:pStyle w:val="ListParagraph"/>
+            <w:numPr>
+              <w:numId w:val="24"/>
+            </w:numPr>
+            <w:ind w:hanging="360"/>
+          </w:pPr>
+        </w:pPrChange>
+      </w:pPr>
+      <w:ins w:id="114" w:author="Greg Landry" w:date="2017-03-01T11:58:00Z">
+        <w:r>
+          <w:t xml:space="preserve">Draw the string using </w:t>
+        </w:r>
+      </w:ins>
+      <w:ins w:id="115" w:author="Greg Landry" w:date="2017-03-01T12:04:00Z">
+        <w:r>
+          <w:rPr>
+            <w:i/>
+            <w:rPrChange w:id="116" w:author="Greg Landry" w:date="2017-03-01T12:52:00Z">
+              <w:rPr/>
+            </w:rPrChange>
+          </w:rPr>
+          <w:t>u8g_DrawStr</w:t>
+        </w:r>
+      </w:ins>
+      <w:ins w:id="117" w:author="Greg Landry" w:date="2017-03-01T12:05:00Z">
+        <w:r>
+          <w:t>.</w:t>
+        </w:r>
+      </w:ins>
+      <w:ins w:id="118" w:author="Greg Landry" w:date="2017-03-01T12:32:00Z">
+        <w:r>
+          <w:t xml:space="preserve"> You must </w:t>
+        </w:r>
+      </w:ins>
+      <w:ins w:id="119" w:author="Greg Landry" w:date="2017-03-01T12:36:00Z">
+        <w:r>
+          <w:t>call this repeatedly</w:t>
+        </w:r>
+      </w:ins>
+      <w:ins w:id="120" w:author="Greg Landry" w:date="2017-03-01T12:32:00Z">
+        <w:r>
+          <w:t xml:space="preserve"> until </w:t>
+        </w:r>
+        <w:r>
+          <w:rPr>
+            <w:i/>
+            <w:rPrChange w:id="121" w:author="Greg Landry" w:date="2017-03-01T12:52:00Z">
+              <w:rPr/>
+            </w:rPrChange>
+          </w:rPr>
+          <w:t>u8g_NextPage</w:t>
+        </w:r>
+        <w:r>
+          <w:t xml:space="preserve"> returns a 0.</w:t>
+        </w:r>
+      </w:ins>
+      <w:ins w:id="122" w:author="Greg Landry" w:date="2017-03-01T12:55:00Z">
+        <w:r>
+          <w:t xml:space="preserve"> The u8g_DrawStr function takes a pointer to the u8g structure, X coordinate, Y coordinate, </w:t>
+        </w:r>
+      </w:ins>
+      <w:ins w:id="123" w:author="Greg Landry" w:date="2017-03-01T12:56:00Z">
+        <w:r>
+          <w:t>and the string to be printed.</w:t>
+        </w:r>
+      </w:ins>
+    </w:p>
+    <w:p>
+      <w:pPr>
+        <w:ind w:left="720"/>
+        <w:rPr>
+          <w:ins w:id="124" w:author="Greg Landry" w:date="2017-03-01T12:53:00Z"/>
+        </w:rPr>
+        <w:pPrChange w:id="125" w:author="Greg Landry" w:date="2017-03-01T12:32:00Z">
+          <w:pPr>
+            <w:pStyle w:val="ListParagraph"/>
+            <w:numPr>
+              <w:numId w:val="24"/>
+            </w:numPr>
+            <w:ind w:hanging="360"/>
+          </w:pPr>
+        </w:pPrChange>
+      </w:pPr>
+      <w:ins w:id="126" w:author="Greg Landry" w:date="2017-03-01T12:34:00Z">
+        <w:r>
+          <w:t xml:space="preserve">As an example, </w:t>
+        </w:r>
+      </w:ins>
+      <w:ins w:id="127" w:author="Greg Landry" w:date="2017-03-01T12:52:00Z">
+        <w:r>
+          <w:t xml:space="preserve">assuming a display structure called “display” and an I2C structure called “display_i2c” </w:t>
+        </w:r>
+      </w:ins>
+      <w:ins w:id="128" w:author="Greg Landry" w:date="2017-03-01T12:34:00Z">
+        <w:r>
+          <w:t xml:space="preserve">the following will </w:t>
+        </w:r>
+      </w:ins>
+      <w:ins w:id="129" w:author="Greg Landry" w:date="2017-03-01T13:04:00Z">
+        <w:r>
+          <w:t>print</w:t>
+        </w:r>
+      </w:ins>
+      <w:ins w:id="130" w:author="Greg Landry" w:date="2017-03-01T12:52:00Z">
+        <w:r>
+          <w:t xml:space="preserve"> the string </w:t>
+        </w:r>
+      </w:ins>
+      <w:ins w:id="131" w:author="Greg Landry" w:date="2017-03-01T12:53:00Z">
+        <w:r>
+          <w:t>“Cypress”:</w:t>
+        </w:r>
+      </w:ins>
+    </w:p>
+    <w:p>
+      <w:pPr>
+        <w:autoSpaceDE w:val="0"/>
+        <w:autoSpaceDN w:val="0"/>
+        <w:adjustRightInd w:val="0"/>
+        <w:spacing w:after="0" w:line="240" w:lineRule="auto"/>
+        <w:ind w:left="720"/>
+        <w:rPr>
+          <w:ins w:id="132" w:author="Greg Landry" w:date="2017-03-01T12:56:00Z"/>
+          <w:rFonts w:ascii="Consolas" w:hAnsi="Consolas" w:cs="Consolas"/>
+          <w:sz w:val="20"/>
+          <w:szCs w:val="20"/>
+        </w:rPr>
+        <w:pPrChange w:id="133" w:author="Greg Landry" w:date="2017-03-01T12:56:00Z">
+          <w:pPr>
+            <w:autoSpaceDE w:val="0"/>
+            <w:autoSpaceDN w:val="0"/>
+            <w:adjustRightInd w:val="0"/>
+            <w:spacing w:after="0" w:line="240" w:lineRule="auto"/>
+          </w:pPr>
+        </w:pPrChange>
+      </w:pPr>
+      <w:ins w:id="134" w:author="Greg Landry" w:date="2017-03-01T12:56:00Z">
+        <w:r>
+          <w:rPr>
+            <w:rFonts w:ascii="Consolas" w:hAnsi="Consolas" w:cs="Consolas"/>
+            <w:color w:val="000000"/>
+            <w:sz w:val="20"/>
+            <w:szCs w:val="20"/>
+          </w:rPr>
+          <w:t xml:space="preserve">    u8g_init_wiced_i2c_</w:t>
+        </w:r>
+        <w:proofErr w:type="gramStart"/>
+        <w:r>
+          <w:rPr>
+            <w:rFonts w:ascii="Consolas" w:hAnsi="Consolas" w:cs="Consolas"/>
+            <w:color w:val="000000"/>
+            <w:sz w:val="20"/>
+            <w:szCs w:val="20"/>
+          </w:rPr>
+          <w:t>device(</w:t>
+        </w:r>
+        <w:proofErr w:type="gramEnd"/>
+        <w:r>
+          <w:rPr>
+            <w:rFonts w:ascii="Consolas" w:hAnsi="Consolas" w:cs="Consolas"/>
+            <w:color w:val="000000"/>
+            <w:sz w:val="20"/>
+            <w:szCs w:val="20"/>
+          </w:rPr>
+          <w:t>&amp;display_i2c);</w:t>
+        </w:r>
+      </w:ins>
+    </w:p>
+    <w:p>
+      <w:pPr>
+        <w:autoSpaceDE w:val="0"/>
+        <w:autoSpaceDN w:val="0"/>
+        <w:adjustRightInd w:val="0"/>
+        <w:spacing w:after="0" w:line="240" w:lineRule="auto"/>
+        <w:ind w:left="720"/>
+        <w:rPr>
+          <w:ins w:id="135" w:author="Greg Landry" w:date="2017-03-01T12:56:00Z"/>
+          <w:rFonts w:ascii="Consolas" w:hAnsi="Consolas" w:cs="Consolas"/>
+          <w:sz w:val="20"/>
+          <w:szCs w:val="20"/>
+        </w:rPr>
+        <w:pPrChange w:id="136" w:author="Greg Landry" w:date="2017-03-01T12:56:00Z">
+          <w:pPr>
+            <w:autoSpaceDE w:val="0"/>
+            <w:autoSpaceDN w:val="0"/>
+            <w:adjustRightInd w:val="0"/>
+            <w:spacing w:after="0" w:line="240" w:lineRule="auto"/>
+          </w:pPr>
+        </w:pPrChange>
+      </w:pPr>
+      <w:ins w:id="137" w:author="Greg Landry" w:date="2017-03-01T12:56:00Z">
+        <w:r>
+          <w:rPr>
+            <w:rFonts w:ascii="Consolas" w:hAnsi="Consolas" w:cs="Consolas"/>
+            <w:color w:val="000000"/>
+            <w:sz w:val="20"/>
+            <w:szCs w:val="20"/>
+          </w:rPr>
+          <w:t xml:space="preserve">    u8g_</w:t>
+        </w:r>
+        <w:proofErr w:type="gramStart"/>
+        <w:r>
+          <w:rPr>
+            <w:rFonts w:ascii="Consolas" w:hAnsi="Consolas" w:cs="Consolas"/>
+            <w:color w:val="000000"/>
+            <w:sz w:val="20"/>
+            <w:szCs w:val="20"/>
+          </w:rPr>
+          <w:t>InitComFn(</w:t>
+        </w:r>
+        <w:proofErr w:type="gramEnd"/>
+        <w:r>
+          <w:rPr>
+            <w:rFonts w:ascii="Consolas" w:hAnsi="Consolas" w:cs="Consolas"/>
+            <w:color w:val="000000"/>
+            <w:sz w:val="20"/>
+            <w:szCs w:val="20"/>
+          </w:rPr>
+          <w:t>&amp;display, &amp;u8g_dev_ssd1306_128x64_i2c, u8g_com_hw_i2c_fn);</w:t>
+        </w:r>
+      </w:ins>
+    </w:p>
+    <w:p>
+      <w:pPr>
+        <w:autoSpaceDE w:val="0"/>
+        <w:autoSpaceDN w:val="0"/>
+        <w:adjustRightInd w:val="0"/>
+        <w:spacing w:after="0" w:line="240" w:lineRule="auto"/>
+        <w:ind w:left="720"/>
+        <w:rPr>
+          <w:ins w:id="138" w:author="Greg Landry" w:date="2017-03-01T12:56:00Z"/>
+          <w:rFonts w:ascii="Consolas" w:hAnsi="Consolas" w:cs="Consolas"/>
+          <w:sz w:val="20"/>
+          <w:szCs w:val="20"/>
+        </w:rPr>
+        <w:pPrChange w:id="139" w:author="Greg Landry" w:date="2017-03-01T12:56:00Z">
+          <w:pPr>
+            <w:autoSpaceDE w:val="0"/>
+            <w:autoSpaceDN w:val="0"/>
+            <w:adjustRightInd w:val="0"/>
+            <w:spacing w:after="0" w:line="240" w:lineRule="auto"/>
+          </w:pPr>
+        </w:pPrChange>
+      </w:pPr>
+      <w:ins w:id="140" w:author="Greg Landry" w:date="2017-03-01T12:56:00Z">
+        <w:r>
+          <w:rPr>
+            <w:rFonts w:ascii="Consolas" w:hAnsi="Consolas" w:cs="Consolas"/>
+            <w:color w:val="000000"/>
+            <w:sz w:val="20"/>
+            <w:szCs w:val="20"/>
+          </w:rPr>
+          <w:t xml:space="preserve">    u8g_</w:t>
+        </w:r>
+        <w:proofErr w:type="gramStart"/>
+        <w:r>
+          <w:rPr>
+            <w:rFonts w:ascii="Consolas" w:hAnsi="Consolas" w:cs="Consolas"/>
+            <w:color w:val="000000"/>
+            <w:sz w:val="20"/>
+            <w:szCs w:val="20"/>
+          </w:rPr>
+          <w:t>SetFont(</w:t>
+        </w:r>
+        <w:proofErr w:type="gramEnd"/>
+        <w:r>
+          <w:rPr>
+            <w:rFonts w:ascii="Consolas" w:hAnsi="Consolas" w:cs="Consolas"/>
+            <w:color w:val="000000"/>
+            <w:sz w:val="20"/>
+            <w:szCs w:val="20"/>
+          </w:rPr>
+          <w:t>&amp;display, u8g_font_unifont);</w:t>
+        </w:r>
+      </w:ins>
+    </w:p>
+    <w:p>
+      <w:pPr>
+        <w:autoSpaceDE w:val="0"/>
+        <w:autoSpaceDN w:val="0"/>
+        <w:adjustRightInd w:val="0"/>
+        <w:spacing w:after="0" w:line="240" w:lineRule="auto"/>
+        <w:ind w:left="720"/>
+        <w:rPr>
+          <w:ins w:id="141" w:author="Greg Landry" w:date="2017-03-01T12:56:00Z"/>
+          <w:rFonts w:ascii="Consolas" w:hAnsi="Consolas" w:cs="Consolas"/>
+          <w:sz w:val="20"/>
+          <w:szCs w:val="20"/>
+        </w:rPr>
+        <w:pPrChange w:id="142" w:author="Greg Landry" w:date="2017-03-01T12:56:00Z">
+          <w:pPr>
+            <w:autoSpaceDE w:val="0"/>
+            <w:autoSpaceDN w:val="0"/>
+            <w:adjustRightInd w:val="0"/>
+            <w:spacing w:after="0" w:line="240" w:lineRule="auto"/>
+          </w:pPr>
+        </w:pPrChange>
+      </w:pPr>
+      <w:ins w:id="143" w:author="Greg Landry" w:date="2017-03-01T12:56:00Z">
+        <w:r>
+          <w:rPr>
+            <w:rFonts w:ascii="Consolas" w:hAnsi="Consolas" w:cs="Consolas"/>
+            <w:color w:val="000000"/>
+            <w:sz w:val="20"/>
+            <w:szCs w:val="20"/>
+          </w:rPr>
+          <w:t xml:space="preserve">    </w:t>
+        </w:r>
+        <w:r>
+          <w:rPr>
+            <w:rFonts w:ascii="Consolas" w:hAnsi="Consolas" w:cs="Consolas"/>
+            <w:color w:val="000000"/>
+            <w:sz w:val="20"/>
+            <w:szCs w:val="20"/>
+            <w:highlight w:val="lightGray"/>
+          </w:rPr>
+          <w:t>u8g_</w:t>
+        </w:r>
+        <w:proofErr w:type="gramStart"/>
+        <w:r>
+          <w:rPr>
+            <w:rFonts w:ascii="Consolas" w:hAnsi="Consolas" w:cs="Consolas"/>
+            <w:color w:val="000000"/>
+            <w:sz w:val="20"/>
+            <w:szCs w:val="20"/>
+            <w:highlight w:val="lightGray"/>
+          </w:rPr>
+          <w:t>SetFontPosTop</w:t>
+        </w:r>
+        <w:r>
+          <w:rPr>
+            <w:rFonts w:ascii="Consolas" w:hAnsi="Consolas" w:cs="Consolas"/>
+            <w:color w:val="000000"/>
+            <w:sz w:val="20"/>
+            <w:szCs w:val="20"/>
+          </w:rPr>
+          <w:t>(</w:t>
+        </w:r>
+        <w:proofErr w:type="gramEnd"/>
+        <w:r>
+          <w:rPr>
+            <w:rFonts w:ascii="Consolas" w:hAnsi="Consolas" w:cs="Consolas"/>
+            <w:color w:val="000000"/>
+            <w:sz w:val="20"/>
+            <w:szCs w:val="20"/>
+          </w:rPr>
+          <w:t>&amp;display);</w:t>
+        </w:r>
+      </w:ins>
+    </w:p>
+    <w:p>
+      <w:pPr>
+        <w:autoSpaceDE w:val="0"/>
+        <w:autoSpaceDN w:val="0"/>
+        <w:adjustRightInd w:val="0"/>
+        <w:spacing w:after="0" w:line="240" w:lineRule="auto"/>
+        <w:ind w:left="720"/>
+        <w:rPr>
+          <w:ins w:id="144" w:author="Greg Landry" w:date="2017-03-01T12:56:00Z"/>
+          <w:rFonts w:ascii="Consolas" w:hAnsi="Consolas" w:cs="Consolas"/>
+          <w:sz w:val="20"/>
+          <w:szCs w:val="20"/>
+        </w:rPr>
+        <w:pPrChange w:id="145" w:author="Greg Landry" w:date="2017-03-01T12:56:00Z">
+          <w:pPr>
+            <w:autoSpaceDE w:val="0"/>
+            <w:autoSpaceDN w:val="0"/>
+            <w:adjustRightInd w:val="0"/>
+            <w:spacing w:after="0" w:line="240" w:lineRule="auto"/>
+          </w:pPr>
+        </w:pPrChange>
+      </w:pPr>
+      <w:ins w:id="146" w:author="Greg Landry" w:date="2017-03-01T12:56:00Z">
+        <w:r>
+          <w:rPr>
+            <w:rFonts w:ascii="Consolas" w:hAnsi="Consolas" w:cs="Consolas"/>
+            <w:color w:val="000000"/>
+            <w:sz w:val="20"/>
+            <w:szCs w:val="20"/>
+          </w:rPr>
+          <w:t xml:space="preserve">    </w:t>
+        </w:r>
+      </w:ins>
+    </w:p>
+    <w:p>
+      <w:pPr>
+        <w:autoSpaceDE w:val="0"/>
+        <w:autoSpaceDN w:val="0"/>
+        <w:adjustRightInd w:val="0"/>
+        <w:spacing w:after="0" w:line="240" w:lineRule="auto"/>
+        <w:ind w:firstLine="720"/>
+        <w:rPr>
+          <w:ins w:id="147" w:author="Greg Landry" w:date="2017-03-01T12:56:00Z"/>
+          <w:rFonts w:ascii="Consolas" w:hAnsi="Consolas" w:cs="Consolas"/>
+          <w:sz w:val="20"/>
+          <w:szCs w:val="20"/>
+        </w:rPr>
+        <w:pPrChange w:id="148" w:author="Greg Landry" w:date="2017-03-01T12:56:00Z">
+          <w:pPr>
+            <w:autoSpaceDE w:val="0"/>
+            <w:autoSpaceDN w:val="0"/>
+            <w:adjustRightInd w:val="0"/>
+            <w:spacing w:after="0" w:line="240" w:lineRule="auto"/>
+          </w:pPr>
+        </w:pPrChange>
+      </w:pPr>
+      <w:ins w:id="149" w:author="Greg Landry" w:date="2017-03-01T12:56:00Z">
+        <w:r>
+          <w:rPr>
+            <w:rFonts w:ascii="Consolas" w:hAnsi="Consolas" w:cs="Consolas"/>
+            <w:color w:val="000000"/>
+            <w:sz w:val="20"/>
+            <w:szCs w:val="20"/>
+          </w:rPr>
+          <w:t xml:space="preserve">    </w:t>
+        </w:r>
+        <w:r>
+          <w:rPr>
+            <w:rFonts w:ascii="Consolas" w:hAnsi="Consolas" w:cs="Consolas"/>
+            <w:color w:val="000000"/>
+            <w:sz w:val="20"/>
+            <w:szCs w:val="20"/>
+          </w:rPr>
+          <w:t>u8g_</w:t>
+        </w:r>
+        <w:proofErr w:type="gramStart"/>
+        <w:r>
+          <w:rPr>
+            <w:rFonts w:ascii="Consolas" w:hAnsi="Consolas" w:cs="Consolas"/>
+            <w:color w:val="000000"/>
+            <w:sz w:val="20"/>
+            <w:szCs w:val="20"/>
+          </w:rPr>
+          <w:t>FirstPage(</w:t>
+        </w:r>
+        <w:proofErr w:type="gramEnd"/>
+        <w:r>
+          <w:rPr>
+            <w:rFonts w:ascii="Consolas" w:hAnsi="Consolas" w:cs="Consolas"/>
+            <w:color w:val="000000"/>
+            <w:sz w:val="20"/>
+            <w:szCs w:val="20"/>
+          </w:rPr>
+          <w:t>&amp;display);</w:t>
+        </w:r>
+      </w:ins>
+    </w:p>
+    <w:p>
+      <w:pPr>
+        <w:autoSpaceDE w:val="0"/>
+        <w:autoSpaceDN w:val="0"/>
+        <w:adjustRightInd w:val="0"/>
+        <w:spacing w:after="0" w:line="240" w:lineRule="auto"/>
+        <w:ind w:left="720"/>
+        <w:rPr>
+          <w:ins w:id="150" w:author="Greg Landry" w:date="2017-03-01T12:56:00Z"/>
+          <w:rFonts w:ascii="Consolas" w:hAnsi="Consolas" w:cs="Consolas"/>
+          <w:color w:val="000000"/>
+          <w:sz w:val="20"/>
+          <w:szCs w:val="20"/>
+        </w:rPr>
+        <w:pPrChange w:id="151" w:author="Greg Landry" w:date="2017-03-01T12:56:00Z">
+          <w:pPr>
+            <w:autoSpaceDE w:val="0"/>
+            <w:autoSpaceDN w:val="0"/>
+            <w:adjustRightInd w:val="0"/>
+            <w:spacing w:after="0" w:line="240" w:lineRule="auto"/>
+          </w:pPr>
+        </w:pPrChange>
+      </w:pPr>
+      <w:ins w:id="152" w:author="Greg Landry" w:date="2017-03-01T12:56:00Z">
+        <w:r>
+          <w:rPr>
+            <w:rFonts w:ascii="Consolas" w:hAnsi="Consolas" w:cs="Consolas"/>
+            <w:color w:val="000000"/>
+            <w:sz w:val="20"/>
+            <w:szCs w:val="20"/>
+          </w:rPr>
+          <w:t xml:space="preserve">    </w:t>
+        </w:r>
+        <w:proofErr w:type="gramStart"/>
+        <w:r>
+          <w:rPr>
+            <w:rFonts w:ascii="Consolas" w:hAnsi="Consolas" w:cs="Consolas"/>
+            <w:b/>
+            <w:bCs/>
+            <w:color w:val="7F0055"/>
+            <w:sz w:val="20"/>
+            <w:szCs w:val="20"/>
+          </w:rPr>
+          <w:t>do</w:t>
+        </w:r>
+        <w:proofErr w:type="gramEnd"/>
+        <w:r>
+          <w:rPr>
+            <w:rFonts w:ascii="Consolas" w:hAnsi="Consolas" w:cs="Consolas"/>
+            <w:color w:val="000000"/>
+            <w:sz w:val="20"/>
+            <w:szCs w:val="20"/>
+          </w:rPr>
+          <w:t xml:space="preserve"> </w:t>
+        </w:r>
+      </w:ins>
+    </w:p>
+    <w:p>
+      <w:pPr>
+        <w:autoSpaceDE w:val="0"/>
+        <w:autoSpaceDN w:val="0"/>
+        <w:adjustRightInd w:val="0"/>
+        <w:spacing w:after="0" w:line="240" w:lineRule="auto"/>
+        <w:ind w:left="720"/>
+        <w:rPr>
+          <w:ins w:id="153" w:author="Greg Landry" w:date="2017-03-01T12:56:00Z"/>
+          <w:rFonts w:ascii="Consolas" w:hAnsi="Consolas" w:cs="Consolas"/>
+          <w:sz w:val="20"/>
+          <w:szCs w:val="20"/>
+        </w:rPr>
+        <w:pPrChange w:id="154" w:author="Greg Landry" w:date="2017-03-01T12:56:00Z">
+          <w:pPr>
+            <w:autoSpaceDE w:val="0"/>
+            <w:autoSpaceDN w:val="0"/>
+            <w:adjustRightInd w:val="0"/>
+            <w:spacing w:after="0" w:line="240" w:lineRule="auto"/>
+          </w:pPr>
+        </w:pPrChange>
+      </w:pPr>
+      <w:ins w:id="155" w:author="Greg Landry" w:date="2017-03-01T12:56:00Z">
+        <w:r>
+          <w:rPr>
+            <w:rFonts w:ascii="Consolas" w:hAnsi="Consolas" w:cs="Consolas"/>
+            <w:color w:val="000000"/>
+            <w:sz w:val="20"/>
+            <w:szCs w:val="20"/>
+          </w:rPr>
+          <w:t xml:space="preserve">    </w:t>
+        </w:r>
+        <w:r>
+          <w:rPr>
+            <w:rFonts w:ascii="Consolas" w:hAnsi="Consolas" w:cs="Consolas"/>
+            <w:color w:val="000000"/>
+            <w:sz w:val="20"/>
+            <w:szCs w:val="20"/>
+          </w:rPr>
+          <w:t>{</w:t>
+        </w:r>
+      </w:ins>
+    </w:p>
+    <w:p>
+      <w:pPr>
+        <w:autoSpaceDE w:val="0"/>
+        <w:autoSpaceDN w:val="0"/>
+        <w:adjustRightInd w:val="0"/>
+        <w:spacing w:after="0" w:line="240" w:lineRule="auto"/>
+        <w:ind w:left="720"/>
+        <w:rPr>
+          <w:ins w:id="156" w:author="Greg Landry" w:date="2017-03-01T12:56:00Z"/>
+          <w:rFonts w:ascii="Consolas" w:hAnsi="Consolas" w:cs="Consolas"/>
+          <w:sz w:val="20"/>
+          <w:szCs w:val="20"/>
+        </w:rPr>
+        <w:pPrChange w:id="157" w:author="Greg Landry" w:date="2017-03-01T12:56:00Z">
+          <w:pPr>
+            <w:pStyle w:val="ListParagraph"/>
+            <w:numPr>
+              <w:numId w:val="24"/>
+            </w:numPr>
+            <w:ind w:hanging="360"/>
+          </w:pPr>
+        </w:pPrChange>
+      </w:pPr>
+      <w:ins w:id="158" w:author="Greg Landry" w:date="2017-03-01T12:56:00Z">
+        <w:r>
+          <w:rPr>
+            <w:rFonts w:ascii="Consolas" w:hAnsi="Consolas" w:cs="Consolas"/>
+            <w:color w:val="000000"/>
+            <w:sz w:val="20"/>
+            <w:szCs w:val="20"/>
+          </w:rPr>
+          <w:t xml:space="preserve">        </w:t>
+        </w:r>
+        <w:r>
+          <w:rPr>
+            <w:rFonts w:ascii="Consolas" w:hAnsi="Consolas" w:cs="Consolas"/>
+            <w:color w:val="000000"/>
+            <w:sz w:val="20"/>
+            <w:szCs w:val="20"/>
+          </w:rPr>
+          <w:t>u8g_</w:t>
+        </w:r>
+        <w:proofErr w:type="gramStart"/>
+        <w:r>
+          <w:rPr>
+            <w:rFonts w:ascii="Consolas" w:hAnsi="Consolas" w:cs="Consolas"/>
+            <w:color w:val="000000"/>
+            <w:sz w:val="20"/>
+            <w:szCs w:val="20"/>
+          </w:rPr>
+          <w:t>DrawStr(</w:t>
+        </w:r>
+        <w:proofErr w:type="gramEnd"/>
+        <w:r>
+          <w:rPr>
+            <w:rFonts w:ascii="Consolas" w:hAnsi="Consolas" w:cs="Consolas"/>
+            <w:color w:val="000000"/>
+            <w:sz w:val="20"/>
+            <w:szCs w:val="20"/>
+          </w:rPr>
+          <w:t xml:space="preserve">&amp;display, 0, 10, </w:t>
+        </w:r>
+        <w:r>
+          <w:rPr>
+            <w:rFonts w:ascii="Consolas" w:hAnsi="Consolas" w:cs="Consolas"/>
+            <w:color w:val="2A00FF"/>
+            <w:sz w:val="20"/>
+            <w:szCs w:val="20"/>
+          </w:rPr>
+          <w:t>"Cypress"</w:t>
+        </w:r>
+        <w:r>
+          <w:rPr>
+            <w:rFonts w:ascii="Consolas" w:hAnsi="Consolas" w:cs="Consolas"/>
+            <w:color w:val="000000"/>
+            <w:sz w:val="20"/>
+            <w:szCs w:val="20"/>
+          </w:rPr>
+          <w:t>);</w:t>
+        </w:r>
+      </w:ins>
+    </w:p>
+    <w:p>
+      <w:pPr>
+        <w:autoSpaceDE w:val="0"/>
+        <w:autoSpaceDN w:val="0"/>
+        <w:adjustRightInd w:val="0"/>
+        <w:spacing w:after="0" w:line="240" w:lineRule="auto"/>
+        <w:ind w:left="720"/>
+        <w:rPr>
+          <w:ins w:id="159" w:author="Greg Landry" w:date="2017-03-01T12:57:00Z"/>
+          <w:rFonts w:ascii="Consolas" w:hAnsi="Consolas" w:cs="Consolas"/>
+          <w:color w:val="000000"/>
+          <w:sz w:val="20"/>
+          <w:szCs w:val="20"/>
+        </w:rPr>
+        <w:pPrChange w:id="160" w:author="Greg Landry" w:date="2017-03-01T12:56:00Z">
+          <w:pPr>
+            <w:pStyle w:val="ListParagraph"/>
+            <w:numPr>
+              <w:numId w:val="24"/>
+            </w:numPr>
+            <w:ind w:hanging="360"/>
+          </w:pPr>
+        </w:pPrChange>
+      </w:pPr>
+      <w:ins w:id="161" w:author="Greg Landry" w:date="2017-03-01T12:56:00Z">
+        <w:r>
+          <w:rPr>
+            <w:rFonts w:ascii="Consolas" w:hAnsi="Consolas" w:cs="Consolas"/>
+            <w:sz w:val="20"/>
+            <w:szCs w:val="20"/>
+          </w:rPr>
+          <w:t xml:space="preserve">    </w:t>
+        </w:r>
+        <w:r>
+          <w:rPr>
+            <w:rFonts w:ascii="Consolas" w:hAnsi="Consolas" w:cs="Consolas"/>
+            <w:color w:val="000000"/>
+            <w:sz w:val="20"/>
+            <w:szCs w:val="20"/>
+          </w:rPr>
+          <w:t xml:space="preserve">} </w:t>
+        </w:r>
+        <w:r>
+          <w:rPr>
+            <w:rFonts w:ascii="Consolas" w:hAnsi="Consolas" w:cs="Consolas"/>
+            <w:b/>
+            <w:bCs/>
+            <w:color w:val="7F0055"/>
+            <w:sz w:val="20"/>
+            <w:szCs w:val="20"/>
+          </w:rPr>
+          <w:t>while</w:t>
+        </w:r>
+        <w:r>
+          <w:rPr>
+            <w:rFonts w:ascii="Consolas" w:hAnsi="Consolas" w:cs="Consolas"/>
+            <w:color w:val="000000"/>
+            <w:sz w:val="20"/>
+            <w:szCs w:val="20"/>
+          </w:rPr>
+          <w:t xml:space="preserve"> (u8g_</w:t>
+        </w:r>
+        <w:proofErr w:type="gramStart"/>
+        <w:r>
+          <w:rPr>
+            <w:rFonts w:ascii="Consolas" w:hAnsi="Consolas" w:cs="Consolas"/>
+            <w:color w:val="000000"/>
+            <w:sz w:val="20"/>
+            <w:szCs w:val="20"/>
+          </w:rPr>
+          <w:t>NextPage(</w:t>
+        </w:r>
+        <w:proofErr w:type="gramEnd"/>
+        <w:r>
+          <w:rPr>
+            <w:rFonts w:ascii="Consolas" w:hAnsi="Consolas" w:cs="Consolas"/>
+            <w:color w:val="000000"/>
+            <w:sz w:val="20"/>
+            <w:szCs w:val="20"/>
+          </w:rPr>
+          <w:t>&amp;display));</w:t>
+        </w:r>
+      </w:ins>
+    </w:p>
+    <w:p>
+      <w:pPr>
+        <w:autoSpaceDE w:val="0"/>
+        <w:autoSpaceDN w:val="0"/>
+        <w:adjustRightInd w:val="0"/>
+        <w:spacing w:after="0" w:line="240" w:lineRule="auto"/>
+        <w:ind w:left="720"/>
+        <w:rPr>
+          <w:ins w:id="162" w:author="Greg Landry" w:date="2017-03-01T12:05:00Z"/>
+          <w:rFonts w:ascii="Consolas" w:hAnsi="Consolas" w:cs="Consolas"/>
+          <w:sz w:val="20"/>
+          <w:szCs w:val="20"/>
+          <w:rPrChange w:id="163" w:author="Greg Landry" w:date="2017-03-01T12:56:00Z">
+            <w:rPr>
+              <w:ins w:id="164" w:author="Greg Landry" w:date="2017-03-01T12:05:00Z"/>
+            </w:rPr>
+          </w:rPrChange>
+        </w:rPr>
+        <w:pPrChange w:id="165" w:author="Greg Landry" w:date="2017-03-01T12:56:00Z">
+          <w:pPr>
+            <w:pStyle w:val="ListParagraph"/>
+            <w:numPr>
+              <w:numId w:val="24"/>
+            </w:numPr>
+            <w:ind w:hanging="360"/>
+          </w:pPr>
+        </w:pPrChange>
+      </w:pPr>
+    </w:p>
+    <w:p>
+      <w:pPr>
+        <w:rPr>
+          <w:ins w:id="166" w:author="Greg Landry" w:date="2017-03-01T13:20:00Z"/>
+        </w:rPr>
+        <w:pPrChange w:id="167" w:author="Greg Landry" w:date="2017-03-01T11:22:00Z">
+          <w:pPr>
+            <w:pStyle w:val="ListParagraph"/>
+            <w:numPr>
+              <w:numId w:val="24"/>
+            </w:numPr>
+            <w:ind w:hanging="360"/>
+          </w:pPr>
+        </w:pPrChange>
+      </w:pPr>
+      <w:ins w:id="168" w:author="Greg Landry" w:date="2017-03-01T11:58:00Z">
+        <w:r>
+          <w:t>I</w:t>
+        </w:r>
+        <w:r>
+          <w:t xml:space="preserve">n addition, you must include </w:t>
+        </w:r>
+      </w:ins>
+      <w:ins w:id="169" w:author="Greg Landry" w:date="2017-03-01T13:18:00Z">
+        <w:r>
+          <w:t>“u8g_arm</w:t>
+        </w:r>
+      </w:ins>
+      <w:ins w:id="170" w:author="Greg Landry" w:date="2017-03-01T13:19:00Z">
+        <w:r>
+          <w:t xml:space="preserve">.h” in the .c file and </w:t>
+        </w:r>
+      </w:ins>
+      <w:ins w:id="171" w:author="Greg Landry" w:date="2017-03-01T13:20:00Z">
+        <w:r>
+          <w:t>you must include the</w:t>
+        </w:r>
+      </w:ins>
+      <w:ins w:id="172" w:author="Greg Landry" w:date="2017-03-01T11:58:00Z">
+        <w:r>
+          <w:t xml:space="preserve"> u8g library</w:t>
+        </w:r>
+      </w:ins>
+      <w:ins w:id="173" w:author="Greg Landry" w:date="2017-03-01T13:20:00Z">
+        <w:r>
+          <w:t xml:space="preserve"> in the .</w:t>
+        </w:r>
+        <w:proofErr w:type="spellStart"/>
+        <w:r>
+          <w:t>mk</w:t>
+        </w:r>
+        <w:proofErr w:type="spellEnd"/>
+        <w:r>
+          <w:t xml:space="preserve"> file</w:t>
+        </w:r>
+      </w:ins>
+      <w:ins w:id="174" w:author="Greg Landry" w:date="2017-03-01T13:21:00Z">
+        <w:r>
+          <w:t xml:space="preserve"> to have access to the library functions</w:t>
+        </w:r>
+      </w:ins>
+      <w:ins w:id="175" w:author="Greg Landry" w:date="2017-03-01T11:58:00Z">
+        <w:r>
+          <w:t>:</w:t>
+        </w:r>
+      </w:ins>
+    </w:p>
+    <w:p>
+      <w:pPr>
+        <w:ind w:left="720"/>
+        <w:rPr>
+          <w:ins w:id="176" w:author="Greg Landry" w:date="2017-03-01T13:20:00Z"/>
+        </w:rPr>
+        <w:pPrChange w:id="177" w:author="Greg Landry" w:date="2017-03-01T13:20:00Z">
+          <w:pPr>
+            <w:pStyle w:val="ListParagraph"/>
+            <w:numPr>
+              <w:numId w:val="24"/>
+            </w:numPr>
+            <w:ind w:hanging="360"/>
+          </w:pPr>
+        </w:pPrChange>
+      </w:pPr>
+      <w:ins w:id="178" w:author="Greg Landry" w:date="2017-03-01T13:20:00Z">
+        <w:r>
+          <w:t xml:space="preserve">In </w:t>
+        </w:r>
+      </w:ins>
+      <w:ins w:id="179" w:author="Greg Landry" w:date="2017-03-01T13:21:00Z">
+        <w:r>
+          <w:t>&lt;project&gt;</w:t>
+        </w:r>
+      </w:ins>
+      <w:ins w:id="180" w:author="Greg Landry" w:date="2017-03-01T13:20:00Z">
+        <w:r>
+          <w:t>.</w:t>
+        </w:r>
+        <w:proofErr w:type="gramStart"/>
+        <w:r>
+          <w:t>c</w:t>
+        </w:r>
+      </w:ins>
+      <w:ins w:id="181" w:author="Greg Landry" w:date="2017-03-01T13:21:00Z">
+        <w:r>
+          <w:t xml:space="preserve"> </w:t>
+        </w:r>
+      </w:ins>
+      <w:ins w:id="182" w:author="Greg Landry" w:date="2017-03-01T13:20:00Z">
+        <w:r>
+          <w:t>:</w:t>
+        </w:r>
+        <w:proofErr w:type="gramEnd"/>
+        <w:r>
+          <w:tab/>
+        </w:r>
+        <w:r>
+          <w:tab/>
+          <w:t>#include u8g_arm.h</w:t>
+        </w:r>
+      </w:ins>
+    </w:p>
+    <w:p>
+      <w:pPr>
+        <w:ind w:left="720"/>
+        <w:rPr>
+          <w:ins w:id="183" w:author="Greg Landry" w:date="2017-03-01T11:59:00Z"/>
+        </w:rPr>
+        <w:pPrChange w:id="184" w:author="Greg Landry" w:date="2017-03-01T13:20:00Z">
+          <w:pPr>
+            <w:pStyle w:val="ListParagraph"/>
+            <w:numPr>
+              <w:numId w:val="24"/>
+            </w:numPr>
+            <w:ind w:hanging="360"/>
+          </w:pPr>
+        </w:pPrChange>
+      </w:pPr>
+      <w:ins w:id="185" w:author="Greg Landry" w:date="2017-03-01T13:20:00Z">
+        <w:r>
+          <w:t xml:space="preserve">In </w:t>
+        </w:r>
+      </w:ins>
+      <w:ins w:id="186" w:author="Greg Landry" w:date="2017-03-01T13:21:00Z">
+        <w:r>
+          <w:t>&lt;project&gt;</w:t>
+        </w:r>
+      </w:ins>
+      <w:ins w:id="187" w:author="Greg Landry" w:date="2017-03-01T13:20:00Z">
+        <w:r>
+          <w:t>.</w:t>
+        </w:r>
+        <w:proofErr w:type="spellStart"/>
+        <w:r>
+          <w:t>mk</w:t>
+        </w:r>
+        <w:proofErr w:type="spellEnd"/>
+        <w:r>
+          <w:t>:</w:t>
+        </w:r>
+        <w:r>
+          <w:tab/>
+          <w:t>$(NAME</w:t>
+        </w:r>
+        <w:proofErr w:type="gramStart"/>
+        <w:r>
+          <w:t>)_</w:t>
+        </w:r>
+        <w:proofErr w:type="gramEnd"/>
+        <w:r>
+          <w:t>COMPONENTS := graphics/u8g</w:t>
+        </w:r>
+      </w:ins>
+    </w:p>
+    <w:p>
+      <w:pPr>
+        <w:autoSpaceDE w:val="0"/>
+        <w:autoSpaceDN w:val="0"/>
+        <w:adjustRightInd w:val="0"/>
+        <w:spacing w:after="0" w:line="240" w:lineRule="auto"/>
+        <w:ind w:left="720"/>
+        <w:rPr>
+          <w:del w:id="188" w:author="Greg Landry" w:date="2017-03-01T13:20:00Z"/>
+          <w:rPrChange w:id="189" w:author="Greg Landry" w:date="2017-03-01T13:47:00Z">
+            <w:rPr>
+              <w:del w:id="190" w:author="Greg Landry" w:date="2017-03-01T13:20:00Z"/>
+            </w:rPr>
+          </w:rPrChange>
+        </w:rPr>
+        <w:pPrChange w:id="191" w:author="Greg Landry" w:date="2017-03-01T13:04:00Z">
+          <w:pPr>
+            <w:pStyle w:val="ListParagraph"/>
+            <w:numPr>
+              <w:numId w:val="24"/>
+            </w:numPr>
+            <w:ind w:hanging="360"/>
+          </w:pPr>
+        </w:pPrChange>
+      </w:pPr>
+      <w:ins w:id="192" w:author="Greg Landry" w:date="2017-03-01T13:47:00Z">
+        <w:r>
+          <w:rPr>
+            <w:rPrChange w:id="193" w:author="Greg Landry" w:date="2017-03-01T13:47:00Z">
+              <w:rPr>
+                <w:rFonts w:ascii="Consolas" w:hAnsi="Consolas" w:cs="Consolas"/>
+                <w:sz w:val="20"/>
+                <w:szCs w:val="20"/>
+              </w:rPr>
+            </w:rPrChange>
+          </w:rPr>
+          <w:t xml:space="preserve">Note: u8g_arm.h includes </w:t>
+        </w:r>
+        <w:proofErr w:type="spellStart"/>
+        <w:r>
+          <w:rPr>
+            <w:rPrChange w:id="194" w:author="Greg Landry" w:date="2017-03-01T13:47:00Z">
+              <w:rPr>
+                <w:rFonts w:ascii="Consolas" w:hAnsi="Consolas" w:cs="Consolas"/>
+                <w:sz w:val="20"/>
+                <w:szCs w:val="20"/>
+              </w:rPr>
+            </w:rPrChange>
+          </w:rPr>
+          <w:t>wiced.h</w:t>
+        </w:r>
+        <w:proofErr w:type="spellEnd"/>
+        <w:r>
+          <w:rPr>
+            <w:rPrChange w:id="195" w:author="Greg Landry" w:date="2017-03-01T13:47:00Z">
+              <w:rPr>
+                <w:rFonts w:ascii="Consolas" w:hAnsi="Consolas" w:cs="Consolas"/>
+                <w:sz w:val="20"/>
+                <w:szCs w:val="20"/>
+              </w:rPr>
+            </w:rPrChange>
+          </w:rPr>
+          <w:t xml:space="preserve"> so you don’t need to include </w:t>
+        </w:r>
+        <w:proofErr w:type="spellStart"/>
+        <w:r>
+          <w:t>wiced.h</w:t>
+        </w:r>
+        <w:proofErr w:type="spellEnd"/>
+        <w:r>
+          <w:t xml:space="preserve"> separately.</w:t>
+        </w:r>
+      </w:ins>
+    </w:p>
+    <w:p>
+      <w:pPr>
+        <w:rPr>
+          <w:ins w:id="196" w:author="Greg Landry" w:date="2017-03-01T11:59:00Z"/>
+          <w:rPrChange w:id="197" w:author="Greg Landry" w:date="2017-03-01T13:47:00Z">
+            <w:rPr>
+              <w:ins w:id="198" w:author="Greg Landry" w:date="2017-03-01T11:59:00Z"/>
+              <w:rFonts w:ascii="Cambria" w:eastAsia="Times New Roman" w:hAnsi="Cambria"/>
+              <w:b/>
+              <w:bCs/>
+              <w:color w:val="4F81BD"/>
+              <w:sz w:val="26"/>
+              <w:szCs w:val="26"/>
+            </w:rPr>
+          </w:rPrChange>
+        </w:rPr>
+      </w:pPr>
+    </w:p>
+    <w:p>
+      <w:pPr>
+        <w:rPr>
+          <w:ins w:id="199" w:author="Greg Landry" w:date="2017-03-01T13:04:00Z"/>
+          <w:rFonts w:ascii="Cambria" w:eastAsia="Times New Roman" w:hAnsi="Cambria"/>
+          <w:b/>
+          <w:bCs/>
+          <w:color w:val="4F81BD"/>
+          <w:sz w:val="26"/>
+          <w:szCs w:val="26"/>
+        </w:rPr>
+      </w:pPr>
+      <w:ins w:id="200" w:author="Greg Landry" w:date="2017-03-01T13:04:00Z">
+        <w:r>
+          <w:br w:type="page"/>
+        </w:r>
+      </w:ins>
+    </w:p>
+    <w:p>
+      <w:pPr>
+        <w:pStyle w:val="Heading2"/>
+      </w:pPr>
+      <w:r>
+        <w:lastRenderedPageBreak/>
+        <w:t>Exercise(s)</w:t>
+      </w:r>
+    </w:p>
+    <w:p>
+      <w:pPr>
+        <w:pStyle w:val="Heading3"/>
+        <w:rPr>
+          <w:del w:id="201" w:author="Greg Landry" w:date="2017-03-01T11:19:00Z"/>
+        </w:rPr>
+      </w:pPr>
+      <w:r>
+        <w:t xml:space="preserve">01 Browse the </w:t>
+      </w:r>
+      <w:ins w:id="202" w:author="Greg Landry" w:date="2017-03-01T11:21:00Z">
+        <w:r>
+          <w:t>l</w:t>
+        </w:r>
+      </w:ins>
+      <w:del w:id="203" w:author="Greg Landry" w:date="2017-03-01T11:21:00Z">
+        <w:r>
+          <w:delText>l</w:delText>
+        </w:r>
+      </w:del>
+      <w:r>
+        <w:t>ibrary directory</w:t>
+      </w:r>
+      <w:r>
+        <w:t xml:space="preserve"> to see what functions are available</w:t>
+      </w:r>
+    </w:p>
+    <w:p>
+      <w:pPr>
+        <w:rPr>
+          <w:del w:id="204" w:author="Greg Landry" w:date="2017-03-01T11:19:00Z"/>
+        </w:rPr>
+        <w:pPrChange w:id="205" w:author="Greg Landry" w:date="2017-03-01T11:19:00Z">
+          <w:pPr>
+            <w:pStyle w:val="Heading3"/>
+          </w:pPr>
+        </w:pPrChange>
+      </w:pPr>
+      <w:del w:id="206" w:author="Greg Landry" w:date="2017-03-01T11:19:00Z">
+        <w:r>
+          <w:delText xml:space="preserve">02 Build and try the </w:delText>
+        </w:r>
+        <w:r>
+          <w:delText>apps/test/console project</w:delText>
+        </w:r>
+      </w:del>
+    </w:p>
+    <w:p>
+      <w:pPr>
+        <w:rPr>
+          <w:del w:id="207" w:author="Greg Landry" w:date="2017-03-01T11:19:00Z"/>
+        </w:rPr>
+        <w:pPrChange w:id="208" w:author="Greg Landry" w:date="2017-03-01T11:19:00Z">
+          <w:pPr>
+            <w:pStyle w:val="ListParagraph"/>
+            <w:numPr>
+              <w:numId w:val="25"/>
+            </w:numPr>
+            <w:ind w:hanging="360"/>
+          </w:pPr>
+        </w:pPrChange>
+      </w:pPr>
+      <w:del w:id="209" w:author="Greg Landry" w:date="2017-03-01T11:19:00Z">
+        <w:r>
+          <w:delText xml:space="preserve">This project uses the Command Console library </w:delText>
+        </w:r>
+        <w:r>
+          <w:delText>functions</w:delText>
+        </w:r>
+        <w:r>
+          <w:delText xml:space="preserve"> located in </w:delText>
+        </w:r>
+        <w:r>
+          <w:rPr>
+            <w:i/>
+          </w:rPr>
+          <w:delText>libraries/utilities/command_console</w:delText>
+        </w:r>
+        <w:r>
+          <w:delText>.</w:delText>
+        </w:r>
+      </w:del>
+    </w:p>
+    <w:p>
+      <w:pPr>
+        <w:rPr>
+          <w:del w:id="210" w:author="Greg Landry" w:date="2017-03-01T11:19:00Z"/>
+        </w:rPr>
+        <w:pPrChange w:id="211" w:author="Greg Landry" w:date="2017-03-01T11:19:00Z">
+          <w:pPr>
+            <w:pStyle w:val="ListParagraph"/>
+            <w:numPr>
+              <w:numId w:val="25"/>
+            </w:numPr>
+            <w:ind w:hanging="360"/>
+          </w:pPr>
+        </w:pPrChange>
+      </w:pPr>
+      <w:del w:id="212" w:author="Greg Landry" w:date="2017-03-01T11:19:00Z">
+        <w:r>
+          <w:delText xml:space="preserve">Create a make target for </w:delText>
+        </w:r>
+        <w:r>
+          <w:rPr>
+            <w:i/>
+          </w:rPr>
+          <w:delText>test.console</w:delText>
+        </w:r>
+        <w:r>
+          <w:delText xml:space="preserve"> for your kit.</w:delText>
+        </w:r>
+      </w:del>
+    </w:p>
+    <w:p>
+      <w:pPr>
+        <w:rPr>
+          <w:del w:id="213" w:author="Greg Landry" w:date="2017-03-01T11:19:00Z"/>
+        </w:rPr>
+        <w:pPrChange w:id="214" w:author="Greg Landry" w:date="2017-03-01T11:19:00Z">
+          <w:pPr>
+            <w:pStyle w:val="ListParagraph"/>
+            <w:numPr>
+              <w:numId w:val="25"/>
+            </w:numPr>
+            <w:ind w:hanging="360"/>
+          </w:pPr>
+        </w:pPrChange>
+      </w:pPr>
+      <w:del w:id="215" w:author="Greg Landry" w:date="2017-03-01T11:19:00Z">
+        <w:r>
+          <w:delText>Program the project to your kit.</w:delText>
+        </w:r>
+      </w:del>
+    </w:p>
+    <w:p>
+      <w:pPr>
+        <w:rPr>
+          <w:del w:id="216" w:author="Greg Landry" w:date="2017-03-01T11:19:00Z"/>
+        </w:rPr>
+        <w:pPrChange w:id="217" w:author="Greg Landry" w:date="2017-03-01T11:19:00Z">
+          <w:pPr>
+            <w:pStyle w:val="ListParagraph"/>
+            <w:numPr>
+              <w:numId w:val="25"/>
+            </w:numPr>
+            <w:ind w:hanging="360"/>
+          </w:pPr>
+        </w:pPrChange>
+      </w:pPr>
+      <w:del w:id="218" w:author="Greg Landry" w:date="2017-03-01T11:19:00Z">
+        <w:r>
+          <w:delText>Open a terminal emulator to interact with the console.</w:delText>
+        </w:r>
+      </w:del>
+    </w:p>
+    <w:p>
+      <w:pPr>
+        <w:rPr>
+          <w:del w:id="219" w:author="Greg Landry" w:date="2017-03-01T11:19:00Z"/>
+        </w:rPr>
+        <w:pPrChange w:id="220" w:author="Greg Landry" w:date="2017-03-01T11:19:00Z">
+          <w:pPr>
+            <w:pStyle w:val="ListParagraph"/>
+            <w:numPr>
+              <w:numId w:val="25"/>
+            </w:numPr>
+            <w:ind w:hanging="360"/>
+          </w:pPr>
+        </w:pPrChange>
+      </w:pPr>
+      <w:del w:id="221" w:author="Greg Landry" w:date="2017-03-01T11:19:00Z">
+        <w:r>
+          <w:delText>Type “help” in the console to see available functions. Try using “scan” and “join”.</w:delText>
+        </w:r>
+      </w:del>
+    </w:p>
+    <w:p>
+      <w:pPr>
+        <w:rPr>
+          <w:del w:id="222" w:author="Greg Landry" w:date="2017-03-01T11:19:00Z"/>
+        </w:rPr>
+        <w:pPrChange w:id="223" w:author="Greg Landry" w:date="2017-03-01T11:19:00Z">
+          <w:pPr>
+            <w:pStyle w:val="Heading3"/>
+          </w:pPr>
+        </w:pPrChange>
+      </w:pPr>
+      <w:del w:id="224" w:author="Greg Landry" w:date="2017-03-01T11:19:00Z">
+        <w:r>
+          <w:delText xml:space="preserve">03 </w:delText>
+        </w:r>
+        <w:r>
+          <w:delText xml:space="preserve">(Advanced) </w:delText>
+        </w:r>
+        <w:r>
+          <w:delText>Build and try the iPerf performance testing application</w:delText>
+        </w:r>
+      </w:del>
+    </w:p>
+    <w:p>
+      <w:pPr>
+        <w:rPr>
+          <w:del w:id="225" w:author="Greg Landry" w:date="2017-03-01T11:19:00Z"/>
+        </w:rPr>
+        <w:pPrChange w:id="226" w:author="Greg Landry" w:date="2017-03-01T11:19:00Z">
+          <w:pPr>
+            <w:pStyle w:val="ListParagraph"/>
+            <w:numPr>
+              <w:numId w:val="26"/>
+            </w:numPr>
+            <w:ind w:hanging="360"/>
+          </w:pPr>
+        </w:pPrChange>
+      </w:pPr>
+      <w:del w:id="227" w:author="Greg Landry" w:date="2017-03-01T11:19:00Z">
+        <w:r>
+          <w:delText xml:space="preserve">Create a make target for </w:delText>
+        </w:r>
+        <w:r>
+          <w:rPr>
+            <w:i/>
+          </w:rPr>
+          <w:delText>test.iperf_app</w:delText>
+        </w:r>
+        <w:r>
+          <w:delText xml:space="preserve"> for you kit.</w:delText>
+        </w:r>
+      </w:del>
+    </w:p>
+    <w:p>
+      <w:pPr>
+        <w:rPr>
+          <w:del w:id="228" w:author="Greg Landry" w:date="2017-03-01T11:19:00Z"/>
+        </w:rPr>
+        <w:pPrChange w:id="229" w:author="Greg Landry" w:date="2017-03-01T11:19:00Z">
+          <w:pPr>
+            <w:pStyle w:val="ListParagraph"/>
+            <w:numPr>
+              <w:numId w:val="26"/>
+            </w:numPr>
+            <w:ind w:hanging="360"/>
+          </w:pPr>
+        </w:pPrChange>
+      </w:pPr>
+      <w:del w:id="230" w:author="Greg Landry" w:date="2017-03-01T11:19:00Z">
+        <w:r>
+          <w:delText>Program the project to your kit.</w:delText>
+        </w:r>
+      </w:del>
+    </w:p>
+    <w:p>
+      <w:pPr>
+        <w:rPr>
+          <w:del w:id="231" w:author="Greg Landry" w:date="2017-03-01T11:19:00Z"/>
+        </w:rPr>
+        <w:pPrChange w:id="232" w:author="Greg Landry" w:date="2017-03-01T11:19:00Z">
+          <w:pPr>
+            <w:pStyle w:val="ListParagraph"/>
+            <w:numPr>
+              <w:numId w:val="26"/>
+            </w:numPr>
+            <w:ind w:hanging="360"/>
+          </w:pPr>
+        </w:pPrChange>
+      </w:pPr>
+      <w:del w:id="233" w:author="Greg Landry" w:date="2017-03-01T11:19:00Z">
+        <w:r>
+          <w:delText>Open a terminal emulator.</w:delText>
+        </w:r>
+      </w:del>
+    </w:p>
+    <w:p>
+      <w:pPr>
+        <w:pStyle w:val="Heading3"/>
+        <w:pPrChange w:id="234" w:author="Greg Landry" w:date="2017-03-01T11:19:00Z">
+          <w:pPr>
+            <w:pStyle w:val="ListParagraph"/>
+            <w:numPr>
+              <w:numId w:val="26"/>
+            </w:numPr>
+            <w:ind w:hanging="360"/>
+          </w:pPr>
+        </w:pPrChange>
+      </w:pPr>
+      <w:del w:id="235" w:author="Greg Landry" w:date="2017-03-01T11:19:00Z">
+        <w:r>
+          <w:delText xml:space="preserve">Look at the </w:delText>
+        </w:r>
+        <w:r>
+          <w:rPr>
+            <w:i/>
+          </w:rPr>
+          <w:delText>README-Iperf.pdf</w:delText>
+        </w:r>
+        <w:r>
+          <w:delText xml:space="preserve"> file located inside the project folder for information on how to use Iperf.</w:delText>
+        </w:r>
+      </w:del>
+    </w:p>
+    <w:p>
+      <w:pPr>
+        <w:pStyle w:val="Heading3"/>
+        <w:rPr>
+          <w:ins w:id="236" w:author="Greg Landry" w:date="2017-03-01T11:35:00Z"/>
+        </w:rPr>
+        <w:pPrChange w:id="237" w:author="Greg Landry" w:date="2017-03-01T11:20:00Z">
+          <w:pPr>
+            <w:pStyle w:val="Heading3"/>
+          </w:pPr>
+        </w:pPrChange>
+      </w:pPr>
+      <w:ins w:id="238" w:author="Greg Landry" w:date="2017-03-01T11:19:00Z">
+        <w:r>
+          <w:t>02</w:t>
+        </w:r>
+        <w:r>
+          <w:t xml:space="preserve"> </w:t>
+        </w:r>
+        <w:r>
+          <w:t>Review</w:t>
+        </w:r>
+      </w:ins>
+      <w:ins w:id="239" w:author="Greg Landry" w:date="2017-03-01T11:20:00Z">
+        <w:r>
+          <w:t xml:space="preserve"> the </w:t>
+        </w:r>
+      </w:ins>
+      <w:ins w:id="240" w:author="Greg Landry" w:date="2017-03-01T11:21:00Z">
+        <w:r>
+          <w:t>g</w:t>
+        </w:r>
+      </w:ins>
+      <w:ins w:id="241" w:author="Greg Landry" w:date="2017-03-01T11:20:00Z">
+        <w:r>
+          <w:t xml:space="preserve">raphics library documentation and </w:t>
+        </w:r>
+      </w:ins>
+      <w:ins w:id="242" w:author="Greg Landry" w:date="2017-03-01T11:39:00Z">
+        <w:r>
+          <w:t xml:space="preserve">run the </w:t>
+        </w:r>
+      </w:ins>
+      <w:ins w:id="243" w:author="Greg Landry" w:date="2017-03-01T11:20:00Z">
+        <w:r>
+          <w:t>examples</w:t>
+        </w:r>
+      </w:ins>
     </w:p>
     <w:p>
       <w:pPr>
         <w:pStyle w:val="ListParagraph"/>
         <w:numPr>
           <w:ilvl w:val="0"/>
-          <w:numId w:val="26"/>
+          <w:numId w:val="27"/>
         </w:numPr>
-      </w:pPr>
-      <w:r>
-        <w:t>Open a terminal emulator.</w:t>
-      </w:r>
+        <w:rPr>
+          <w:ins w:id="244" w:author="Greg Landry" w:date="2017-03-01T11:41:00Z"/>
+        </w:rPr>
+        <w:pPrChange w:id="245" w:author="Greg Landry" w:date="2017-03-01T11:40:00Z">
+          <w:pPr>
+            <w:pStyle w:val="Heading3"/>
+          </w:pPr>
+        </w:pPrChange>
+      </w:pPr>
+      <w:ins w:id="246" w:author="Greg Landry" w:date="2017-03-01T11:41:00Z">
+        <w:r>
+          <w:t>Go to the documentation directory in the SDK (43xxx_Wi-Fi/doc) and open the WICE</w:t>
+        </w:r>
+        <w:r>
+          <w:t>D-</w:t>
+        </w:r>
+        <w:r>
+          <w:t>LED_Display.pdf file. Review the documentation.</w:t>
+        </w:r>
+      </w:ins>
     </w:p>
     <w:p>
       <w:pPr>
         <w:pStyle w:val="ListParagraph"/>
         <w:numPr>
           <w:ilvl w:val="0"/>
-          <w:numId w:val="26"/>
+          <w:numId w:val="27"/>
         </w:numPr>
-      </w:pPr>
-      <w:r>
-        <w:t xml:space="preserve">Look at the </w:t>
-      </w:r>
-      <w:r>
         <w:rPr>
-          <w:i/>
+          <w:ins w:id="247" w:author="Greg Landry" w:date="2017-03-01T11:42:00Z"/>
         </w:rPr>
-        <w:t>README-Iperf.pdf</w:t>
-      </w:r>
-      <w:r>
-        <w:t xml:space="preserve"> file located inside the project folder for information on how to use </w:t>
-      </w:r>
-      <w:proofErr w:type="spellStart"/>
-      <w:r>
-        <w:t>Iperf</w:t>
-      </w:r>
-      <w:proofErr w:type="spellEnd"/>
-      <w:r>
-        <w:t>.</w:t>
-      </w:r>
+        <w:pPrChange w:id="248" w:author="Greg Landry" w:date="2017-03-01T11:40:00Z">
+          <w:pPr>
+            <w:pStyle w:val="Heading3"/>
+          </w:pPr>
+        </w:pPrChange>
+      </w:pPr>
+      <w:ins w:id="249" w:author="Greg Landry" w:date="2017-03-01T11:41:00Z">
+        <w:r>
+          <w:t>Copy the project from snip/graphics/</w:t>
+        </w:r>
+      </w:ins>
+      <w:ins w:id="250" w:author="Greg Landry" w:date="2017-03-01T11:42:00Z">
+        <w:r>
+          <w:t>hello to ww101/04_02_hello.</w:t>
+        </w:r>
+      </w:ins>
+      <w:ins w:id="251" w:author="Greg Landry" w:date="2017-03-01T11:44:00Z">
+        <w:r>
+          <w:t xml:space="preserve"> Rename files and update the make file as necessary.</w:t>
+        </w:r>
+      </w:ins>
+    </w:p>
+    <w:p>
+      <w:pPr>
+        <w:pStyle w:val="ListParagraph"/>
+        <w:numPr>
+          <w:ilvl w:val="0"/>
+          <w:numId w:val="27"/>
+        </w:numPr>
+        <w:rPr>
+          <w:ins w:id="252" w:author="Greg Landry" w:date="2017-03-01T11:42:00Z"/>
+        </w:rPr>
+        <w:pPrChange w:id="253" w:author="Greg Landry" w:date="2017-03-01T11:40:00Z">
+          <w:pPr>
+            <w:pStyle w:val="Heading3"/>
+          </w:pPr>
+        </w:pPrChange>
+      </w:pPr>
+      <w:ins w:id="254" w:author="Greg Landry" w:date="2017-03-01T11:42:00Z">
+        <w:r>
+          <w:t>Update the I2C port to WICED_I2C_1</w:t>
+        </w:r>
+      </w:ins>
+      <w:ins w:id="255" w:author="Greg Landry" w:date="2017-03-01T11:43:00Z">
+        <w:r>
+          <w:t>.</w:t>
+        </w:r>
+      </w:ins>
+    </w:p>
+    <w:p>
+      <w:pPr>
+        <w:pStyle w:val="ListParagraph"/>
+        <w:numPr>
+          <w:ilvl w:val="0"/>
+          <w:numId w:val="27"/>
+        </w:numPr>
+        <w:rPr>
+          <w:ins w:id="256" w:author="Greg Landry" w:date="2017-03-01T11:46:00Z"/>
+        </w:rPr>
+        <w:pPrChange w:id="257" w:author="Greg Landry" w:date="2017-03-01T11:40:00Z">
+          <w:pPr>
+            <w:pStyle w:val="Heading3"/>
+          </w:pPr>
+        </w:pPrChange>
+      </w:pPr>
+      <w:ins w:id="258" w:author="Greg Landry" w:date="2017-03-01T11:42:00Z">
+        <w:r>
+          <w:t xml:space="preserve">Update the I2C </w:t>
+        </w:r>
+        <w:proofErr w:type="spellStart"/>
+        <w:r>
+          <w:t>speed_mode</w:t>
+        </w:r>
+        <w:proofErr w:type="spellEnd"/>
+        <w:r>
+          <w:t xml:space="preserve"> to I2C_STANDARD_SPEED_MODE</w:t>
+        </w:r>
+      </w:ins>
+      <w:ins w:id="259" w:author="Greg Landry" w:date="2017-03-01T11:43:00Z">
+        <w:r>
+          <w:t>.</w:t>
+        </w:r>
+      </w:ins>
+    </w:p>
+    <w:p>
+      <w:pPr>
+        <w:pStyle w:val="ListParagraph"/>
+        <w:numPr>
+          <w:ilvl w:val="0"/>
+          <w:numId w:val="27"/>
+        </w:numPr>
+        <w:rPr>
+          <w:ins w:id="260" w:author="Greg Landry" w:date="2017-03-01T11:42:00Z"/>
+        </w:rPr>
+        <w:pPrChange w:id="261" w:author="Greg Landry" w:date="2017-03-01T11:40:00Z">
+          <w:pPr>
+            <w:pStyle w:val="Heading3"/>
+          </w:pPr>
+        </w:pPrChange>
+      </w:pPr>
+      <w:ins w:id="262" w:author="Greg Landry" w:date="2017-03-01T11:46:00Z">
+        <w:r>
+          <w:t>Review the rest of the project to understand what it is doing.</w:t>
+        </w:r>
+      </w:ins>
+    </w:p>
+    <w:p>
+      <w:pPr>
+        <w:pStyle w:val="ListParagraph"/>
+        <w:numPr>
+          <w:ilvl w:val="0"/>
+          <w:numId w:val="27"/>
+        </w:numPr>
+        <w:rPr>
+          <w:ins w:id="263" w:author="Greg Landry" w:date="2017-03-01T11:42:00Z"/>
+        </w:rPr>
+        <w:pPrChange w:id="264" w:author="Greg Landry" w:date="2017-03-01T11:40:00Z">
+          <w:pPr>
+            <w:pStyle w:val="Heading3"/>
+          </w:pPr>
+        </w:pPrChange>
+      </w:pPr>
+      <w:ins w:id="265" w:author="Greg Landry" w:date="2017-03-01T11:42:00Z">
+        <w:r>
+          <w:t>Create a make target for your project and run it.</w:t>
+        </w:r>
+      </w:ins>
+    </w:p>
+    <w:p>
+      <w:pPr>
+        <w:pStyle w:val="ListParagraph"/>
+        <w:numPr>
+          <w:ilvl w:val="0"/>
+          <w:numId w:val="27"/>
+        </w:numPr>
+        <w:rPr>
+          <w:ins w:id="266" w:author="Greg Landry" w:date="2017-03-01T13:13:00Z"/>
+        </w:rPr>
+        <w:pPrChange w:id="267" w:author="Greg Landry" w:date="2017-03-01T11:35:00Z">
+          <w:pPr>
+            <w:pStyle w:val="Heading3"/>
+          </w:pPr>
+        </w:pPrChange>
+      </w:pPr>
+      <w:ins w:id="268" w:author="Greg Landry" w:date="2017-03-01T11:43:00Z">
+        <w:r>
+          <w:t xml:space="preserve">Repeat </w:t>
+        </w:r>
+      </w:ins>
+      <w:ins w:id="269" w:author="Greg Landry" w:date="2017-03-01T11:46:00Z">
+        <w:r>
+          <w:t xml:space="preserve">the above </w:t>
+        </w:r>
+      </w:ins>
+      <w:ins w:id="270" w:author="Greg Landry" w:date="2017-03-01T11:43:00Z">
+        <w:r>
+          <w:t>steps</w:t>
+        </w:r>
+        <w:r>
+          <w:t xml:space="preserve"> for the </w:t>
+        </w:r>
+        <w:proofErr w:type="spellStart"/>
+        <w:r>
+          <w:t>graphicstest</w:t>
+        </w:r>
+        <w:proofErr w:type="spellEnd"/>
+        <w:r>
+          <w:t xml:space="preserve"> project.</w:t>
+        </w:r>
+      </w:ins>
+    </w:p>
+    <w:p>
+      <w:pPr>
+        <w:pStyle w:val="ListParagraph"/>
+        <w:numPr>
+          <w:ilvl w:val="1"/>
+          <w:numId w:val="27"/>
+        </w:numPr>
+        <w:rPr>
+          <w:ins w:id="271" w:author="Greg Landry" w:date="2017-03-01T11:19:00Z"/>
+          <w:rPrChange w:id="272" w:author="Greg Landry" w:date="2017-03-01T11:35:00Z">
+            <w:rPr>
+              <w:ins w:id="273" w:author="Greg Landry" w:date="2017-03-01T11:19:00Z"/>
+            </w:rPr>
+          </w:rPrChange>
+        </w:rPr>
+        <w:pPrChange w:id="274" w:author="Greg Landry" w:date="2017-03-01T13:13:00Z">
+          <w:pPr>
+            <w:pStyle w:val="Heading3"/>
+          </w:pPr>
+        </w:pPrChange>
+      </w:pPr>
+      <w:ins w:id="275" w:author="Greg Landry" w:date="2017-03-01T13:13:00Z">
+        <w:r>
+          <w:t xml:space="preserve">Hint: you will have to remove the VALID_PLATFORMS line from the make file (or add BCM943907*) in order to build the project. </w:t>
+        </w:r>
+      </w:ins>
     </w:p>
     <w:p>
       <w:pPr>
         <w:pStyle w:val="Heading3"/>
       </w:pPr>
-      <w:r>
-        <w:t xml:space="preserve">04 </w:t>
-      </w:r>
-      <w:r>
-        <w:t xml:space="preserve">(Advanced) </w:t>
-      </w:r>
-      <w:r>
-        <w:t>Using the U8G graphics display on the shield (that does not yet exist) to display text</w:t>
-      </w:r>
-    </w:p>
-    <w:p/>
+      <w:del w:id="276" w:author="Greg Landry" w:date="2017-03-01T11:20:00Z">
+        <w:r>
+          <w:delText xml:space="preserve">04 </w:delText>
+        </w:r>
+      </w:del>
+      <w:ins w:id="277" w:author="Greg Landry" w:date="2017-03-01T11:20:00Z">
+        <w:r>
+          <w:t>0</w:t>
+        </w:r>
+        <w:r>
+          <w:t>3</w:t>
+        </w:r>
+        <w:r>
+          <w:t xml:space="preserve"> </w:t>
+        </w:r>
+      </w:ins>
+      <w:ins w:id="278" w:author="Greg Landry" w:date="2017-03-01T11:21:00Z">
+        <w:r>
+          <w:t xml:space="preserve">Display </w:t>
+        </w:r>
+        <w:r>
+          <w:t xml:space="preserve">sensor information </w:t>
+        </w:r>
+      </w:ins>
+      <w:del w:id="279" w:author="Greg Landry" w:date="2017-03-01T11:20:00Z">
+        <w:r>
+          <w:delText xml:space="preserve">(Advanced) </w:delText>
+        </w:r>
+      </w:del>
+      <w:del w:id="280" w:author="Greg Landry" w:date="2017-03-01T11:21:00Z">
+        <w:r>
+          <w:delText>U</w:delText>
+        </w:r>
+      </w:del>
+      <w:ins w:id="281" w:author="Greg Landry" w:date="2017-03-01T11:40:00Z">
+        <w:r>
+          <w:t>on the OLED display</w:t>
+        </w:r>
+      </w:ins>
+      <w:del w:id="282" w:author="Greg Landry" w:date="2017-03-01T11:21:00Z">
+        <w:r>
+          <w:delText>s</w:delText>
+        </w:r>
+      </w:del>
+      <w:del w:id="283" w:author="Greg Landry" w:date="2017-03-01T11:20:00Z">
+        <w:r>
+          <w:delText>ing</w:delText>
+        </w:r>
+      </w:del>
+      <w:del w:id="284" w:author="Greg Landry" w:date="2017-03-01T11:40:00Z">
+        <w:r>
+          <w:delText xml:space="preserve"> the</w:delText>
+        </w:r>
+      </w:del>
+      <w:del w:id="285" w:author="Greg Landry" w:date="2017-03-01T11:21:00Z">
+        <w:r>
+          <w:delText xml:space="preserve"> U8G</w:delText>
+        </w:r>
+      </w:del>
+      <w:del w:id="286" w:author="Greg Landry" w:date="2017-03-01T11:40:00Z">
+        <w:r>
+          <w:delText xml:space="preserve"> </w:delText>
+        </w:r>
+      </w:del>
+      <w:del w:id="287" w:author="Greg Landry" w:date="2017-03-01T11:20:00Z">
+        <w:r>
+          <w:delText>g</w:delText>
+        </w:r>
+      </w:del>
+      <w:del w:id="288" w:author="Greg Landry" w:date="2017-03-01T11:40:00Z">
+        <w:r>
+          <w:delText xml:space="preserve">raphics </w:delText>
+        </w:r>
+      </w:del>
+      <w:del w:id="289" w:author="Greg Landry" w:date="2017-03-01T11:20:00Z">
+        <w:r>
+          <w:delText>d</w:delText>
+        </w:r>
+      </w:del>
+      <w:del w:id="290" w:author="Greg Landry" w:date="2017-03-01T11:21:00Z">
+        <w:r>
+          <w:delText xml:space="preserve">isplay on the </w:delText>
+        </w:r>
+      </w:del>
+      <w:del w:id="291" w:author="Greg Landry" w:date="2017-03-01T11:20:00Z">
+        <w:r>
+          <w:delText>s</w:delText>
+        </w:r>
+      </w:del>
+      <w:del w:id="292" w:author="Greg Landry" w:date="2017-03-01T11:21:00Z">
+        <w:r>
+          <w:delText>hield</w:delText>
+        </w:r>
+      </w:del>
+      <w:del w:id="293" w:author="Greg Landry" w:date="2017-03-01T11:20:00Z">
+        <w:r>
+          <w:delText xml:space="preserve"> (that does not yet exist) to display text</w:delText>
+        </w:r>
+      </w:del>
+    </w:p>
+    <w:p>
+      <w:pPr>
+        <w:pStyle w:val="ListParagraph"/>
+        <w:numPr>
+          <w:ilvl w:val="0"/>
+          <w:numId w:val="28"/>
+        </w:numPr>
+        <w:rPr>
+          <w:ins w:id="294" w:author="Greg Landry" w:date="2017-03-01T11:50:00Z"/>
+        </w:rPr>
+        <w:pPrChange w:id="295" w:author="Greg Landry" w:date="2017-03-01T11:50:00Z">
+          <w:pPr/>
+        </w:pPrChange>
+      </w:pPr>
+      <w:ins w:id="296" w:author="Greg Landry" w:date="2017-03-01T11:50:00Z">
+        <w:r>
+          <w:t>Copy 02_hello to 03_sensorData. Update the names and make target as necessary.</w:t>
+        </w:r>
+      </w:ins>
+    </w:p>
+    <w:p>
+      <w:pPr>
+        <w:pStyle w:val="ListParagraph"/>
+        <w:numPr>
+          <w:ilvl w:val="0"/>
+          <w:numId w:val="28"/>
+        </w:numPr>
+        <w:rPr>
+          <w:ins w:id="297" w:author="Greg Landry" w:date="2017-03-01T11:51:00Z"/>
+        </w:rPr>
+        <w:pPrChange w:id="298" w:author="Greg Landry" w:date="2017-03-01T11:50:00Z">
+          <w:pPr/>
+        </w:pPrChange>
+      </w:pPr>
+      <w:ins w:id="299" w:author="Greg Landry" w:date="2017-03-01T11:51:00Z">
+        <w:r>
+          <w:t>Update the code so that the temperature, humidity, ambient light, and potentiometer values are read from the analog co-processor and displayed to the screen</w:t>
+        </w:r>
+      </w:ins>
+      <w:ins w:id="300" w:author="Greg Landry" w:date="2017-03-01T13:48:00Z">
+        <w:r>
+          <w:t xml:space="preserve"> every </w:t>
+        </w:r>
+      </w:ins>
+      <w:ins w:id="301" w:author="Greg Landry" w:date="2017-03-01T14:02:00Z">
+        <w:r>
+          <w:t xml:space="preserve">½ </w:t>
+        </w:r>
+      </w:ins>
+      <w:ins w:id="302" w:author="Greg Landry" w:date="2017-03-01T13:48:00Z">
+        <w:r>
+          <w:t>second</w:t>
+        </w:r>
+      </w:ins>
+      <w:ins w:id="303" w:author="Greg Landry" w:date="2017-03-01T11:51:00Z">
+        <w:r>
+          <w:t>.</w:t>
+        </w:r>
+      </w:ins>
+    </w:p>
+    <w:p>
+      <w:pPr>
+        <w:pStyle w:val="ListParagraph"/>
+        <w:numPr>
+          <w:ilvl w:val="1"/>
+          <w:numId w:val="28"/>
+        </w:numPr>
+        <w:rPr>
+          <w:ins w:id="304" w:author="Greg Landry" w:date="2017-03-01T11:52:00Z"/>
+        </w:rPr>
+        <w:pPrChange w:id="305" w:author="Greg Landry" w:date="2017-03-01T11:52:00Z">
+          <w:pPr/>
+        </w:pPrChange>
+      </w:pPr>
+      <w:ins w:id="306" w:author="Greg Landry" w:date="2017-03-01T11:52:00Z">
+        <w:r>
+          <w:t>Hint: see the I2C read exercise in chapter 2 for information on reading the sensor values using I2C.</w:t>
+        </w:r>
+      </w:ins>
+    </w:p>
+    <w:p>
+      <w:pPr>
+        <w:pStyle w:val="ListParagraph"/>
+        <w:numPr>
+          <w:ilvl w:val="1"/>
+          <w:numId w:val="28"/>
+        </w:numPr>
+        <w:rPr>
+          <w:ins w:id="307" w:author="Greg Landry" w:date="2017-03-01T13:58:00Z"/>
+        </w:rPr>
+        <w:pPrChange w:id="308" w:author="Greg Landry" w:date="2017-03-01T11:52:00Z">
+          <w:pPr/>
+        </w:pPrChange>
+      </w:pPr>
+      <w:ins w:id="309" w:author="Greg Landry" w:date="2017-03-01T11:52:00Z">
+        <w:r>
+          <w:t xml:space="preserve">Hint: you will need to </w:t>
+        </w:r>
+      </w:ins>
+      <w:ins w:id="310" w:author="Greg Landry" w:date="2017-03-01T13:05:00Z">
+        <w:r>
+          <w:t>create</w:t>
+        </w:r>
+      </w:ins>
+      <w:ins w:id="311" w:author="Greg Landry" w:date="2017-03-01T11:52:00Z">
+        <w:r>
+          <w:t xml:space="preserve"> two different I2C structures </w:t>
+        </w:r>
+      </w:ins>
+      <w:ins w:id="312" w:author="Greg Landry" w:date="2017-03-01T13:05:00Z">
+        <w:r>
+          <w:t xml:space="preserve">and initialize two I2C devices </w:t>
+        </w:r>
+      </w:ins>
+      <w:ins w:id="313" w:author="Greg Landry" w:date="2017-03-01T11:52:00Z">
+        <w:r>
+          <w:t>– one for the analog co-processor and one for the OLED display.</w:t>
+        </w:r>
+      </w:ins>
+      <w:ins w:id="314" w:author="Greg Landry" w:date="2017-03-01T13:14:00Z">
+        <w:r>
+          <w:t xml:space="preserve"> They will both use the same physical interface (WICED_I2C_1) but not at the same time.</w:t>
+        </w:r>
+      </w:ins>
+    </w:p>
+    <w:p>
+      <w:pPr>
+        <w:pStyle w:val="ListParagraph"/>
+        <w:numPr>
+          <w:ilvl w:val="1"/>
+          <w:numId w:val="28"/>
+        </w:numPr>
+        <w:rPr>
+          <w:ins w:id="315" w:author="Greg Landry" w:date="2017-03-01T13:14:00Z"/>
+        </w:rPr>
+        <w:pPrChange w:id="316" w:author="Greg Landry" w:date="2017-03-01T11:52:00Z">
+          <w:pPr/>
+        </w:pPrChange>
+      </w:pPr>
+      <w:ins w:id="317" w:author="Greg Landry" w:date="2017-03-01T13:58:00Z">
+        <w:r>
+          <w:t xml:space="preserve">Hint: use </w:t>
+        </w:r>
+        <w:proofErr w:type="spellStart"/>
+        <w:r>
+          <w:rPr>
+            <w:i/>
+            <w:rPrChange w:id="318" w:author="Greg Landry" w:date="2017-03-01T13:58:00Z">
+              <w:rPr/>
+            </w:rPrChange>
+          </w:rPr>
+          <w:t>sprintf</w:t>
+        </w:r>
+        <w:proofErr w:type="spellEnd"/>
+        <w:r>
+          <w:t xml:space="preserve"> to format the strings.</w:t>
+        </w:r>
+      </w:ins>
+    </w:p>
+    <w:p>
+      <w:pPr>
+        <w:pStyle w:val="ListParagraph"/>
+        <w:numPr>
+          <w:ilvl w:val="1"/>
+          <w:numId w:val="28"/>
+        </w:numPr>
+        <w:pPrChange w:id="319" w:author="Greg Landry" w:date="2017-03-01T11:52:00Z">
+          <w:pPr/>
+        </w:pPrChange>
+      </w:pPr>
+      <w:ins w:id="320" w:author="Greg Landry" w:date="2017-03-01T13:15:00Z">
+        <w:r>
+          <w:t xml:space="preserve">Hint: </w:t>
+        </w:r>
+      </w:ins>
+      <w:ins w:id="321" w:author="Greg Landry" w:date="2017-03-01T13:14:00Z">
+        <w:r>
+          <w:t xml:space="preserve">If you </w:t>
+        </w:r>
+      </w:ins>
+      <w:ins w:id="322" w:author="Greg Landry" w:date="2017-03-01T13:15:00Z">
+        <w:r>
+          <w:t xml:space="preserve">are using threads, this would be a great </w:t>
+        </w:r>
+        <w:bookmarkStart w:id="323" w:name="_GoBack"/>
+        <w:bookmarkEnd w:id="323"/>
+        <w:r>
+          <w:t xml:space="preserve">place to use a </w:t>
+        </w:r>
+        <w:proofErr w:type="spellStart"/>
+        <w:r>
+          <w:t>mutex</w:t>
+        </w:r>
+        <w:proofErr w:type="spellEnd"/>
+        <w:r>
+          <w:t>.</w:t>
+        </w:r>
+      </w:ins>
+    </w:p>
     <w:sectPr>
       <w:footerReference w:type="default" r:id="rId9"/>
       <w:pgSz w:w="12240" w:h="15840"/>
@@ -821,7 +3359,7 @@
                 <w:bCs/>
                 <w:noProof/>
               </w:rPr>
-              <w:t>2</w:t>
+              <w:t>3</w:t>
             </w:r>
             <w:r>
               <w:rPr>
@@ -866,7 +3404,7 @@
                 <w:bCs/>
                 <w:noProof/>
               </w:rPr>
-              <w:t>2</w:t>
+              <w:t>4</w:t>
             </w:r>
             <w:r>
               <w:rPr>
@@ -1126,6 +3664,95 @@
     </w:lvl>
   </w:abstractNum>
   <w:abstractNum w:abstractNumId="2" w15:restartNumberingAfterBreak="0">
+    <w:nsid w:val="06261E18"/>
+    <w:multiLevelType w:val="hybridMultilevel"/>
+    <w:tmpl w:val="AA8E8E3A"/>
+    <w:lvl w:ilvl="0" w:tplc="0409000F">
+      <w:start w:val="1"/>
+      <w:numFmt w:val="decimal"/>
+      <w:lvlText w:val="%1."/>
+      <w:lvlJc w:val="left"/>
+      <w:pPr>
+        <w:ind w:left="720" w:hanging="360"/>
+      </w:pPr>
+      <w:rPr>
+        <w:rFonts w:hint="default"/>
+      </w:rPr>
+    </w:lvl>
+    <w:lvl w:ilvl="1" w:tplc="04090019">
+      <w:start w:val="1"/>
+      <w:numFmt w:val="lowerLetter"/>
+      <w:lvlText w:val="%2."/>
+      <w:lvlJc w:val="left"/>
+      <w:pPr>
+        <w:ind w:left="1440" w:hanging="360"/>
+      </w:pPr>
+    </w:lvl>
+    <w:lvl w:ilvl="2" w:tplc="0409001B" w:tentative="1">
+      <w:start w:val="1"/>
+      <w:numFmt w:val="lowerRoman"/>
+      <w:lvlText w:val="%3."/>
+      <w:lvlJc w:val="right"/>
+      <w:pPr>
+        <w:ind w:left="2160" w:hanging="180"/>
+      </w:pPr>
+    </w:lvl>
+    <w:lvl w:ilvl="3" w:tplc="0409000F" w:tentative="1">
+      <w:start w:val="1"/>
+      <w:numFmt w:val="decimal"/>
+      <w:lvlText w:val="%4."/>
+      <w:lvlJc w:val="left"/>
+      <w:pPr>
+        <w:ind w:left="2880" w:hanging="360"/>
+      </w:pPr>
+    </w:lvl>
+    <w:lvl w:ilvl="4" w:tplc="04090019" w:tentative="1">
+      <w:start w:val="1"/>
+      <w:numFmt w:val="lowerLetter"/>
+      <w:lvlText w:val="%5."/>
+      <w:lvlJc w:val="left"/>
+      <w:pPr>
+        <w:ind w:left="3600" w:hanging="360"/>
+      </w:pPr>
+    </w:lvl>
+    <w:lvl w:ilvl="5" w:tplc="0409001B" w:tentative="1">
+      <w:start w:val="1"/>
+      <w:numFmt w:val="lowerRoman"/>
+      <w:lvlText w:val="%6."/>
+      <w:lvlJc w:val="right"/>
+      <w:pPr>
+        <w:ind w:left="4320" w:hanging="180"/>
+      </w:pPr>
+    </w:lvl>
+    <w:lvl w:ilvl="6" w:tplc="0409000F" w:tentative="1">
+      <w:start w:val="1"/>
+      <w:numFmt w:val="decimal"/>
+      <w:lvlText w:val="%7."/>
+      <w:lvlJc w:val="left"/>
+      <w:pPr>
+        <w:ind w:left="5040" w:hanging="360"/>
+      </w:pPr>
+    </w:lvl>
+    <w:lvl w:ilvl="7" w:tplc="04090019" w:tentative="1">
+      <w:start w:val="1"/>
+      <w:numFmt w:val="lowerLetter"/>
+      <w:lvlText w:val="%8."/>
+      <w:lvlJc w:val="left"/>
+      <w:pPr>
+        <w:ind w:left="5760" w:hanging="360"/>
+      </w:pPr>
+    </w:lvl>
+    <w:lvl w:ilvl="8" w:tplc="0409001B" w:tentative="1">
+      <w:start w:val="1"/>
+      <w:numFmt w:val="lowerRoman"/>
+      <w:lvlText w:val="%9."/>
+      <w:lvlJc w:val="right"/>
+      <w:pPr>
+        <w:ind w:left="6480" w:hanging="180"/>
+      </w:pPr>
+    </w:lvl>
+  </w:abstractNum>
+  <w:abstractNum w:abstractNumId="3" w15:restartNumberingAfterBreak="0">
     <w:nsid w:val="0BDF127C"/>
     <w:multiLevelType w:val="hybridMultilevel"/>
     <w:tmpl w:val="680C0D0A"/>
@@ -1211,7 +3838,7 @@
       </w:pPr>
     </w:lvl>
   </w:abstractNum>
-  <w:abstractNum w:abstractNumId="3" w15:restartNumberingAfterBreak="0">
+  <w:abstractNum w:abstractNumId="4" w15:restartNumberingAfterBreak="0">
     <w:nsid w:val="16CF3F66"/>
     <w:multiLevelType w:val="hybridMultilevel"/>
     <w:tmpl w:val="9640A3E6"/>
@@ -1300,7 +3927,7 @@
       </w:pPr>
     </w:lvl>
   </w:abstractNum>
-  <w:abstractNum w:abstractNumId="4" w15:restartNumberingAfterBreak="0">
+  <w:abstractNum w:abstractNumId="5" w15:restartNumberingAfterBreak="0">
     <w:nsid w:val="19B02049"/>
     <w:multiLevelType w:val="hybridMultilevel"/>
     <w:tmpl w:val="49B88726"/>
@@ -1386,7 +4013,7 @@
       </w:pPr>
     </w:lvl>
   </w:abstractNum>
-  <w:abstractNum w:abstractNumId="5" w15:restartNumberingAfterBreak="0">
+  <w:abstractNum w:abstractNumId="6" w15:restartNumberingAfterBreak="0">
     <w:nsid w:val="1C8B3026"/>
     <w:multiLevelType w:val="hybridMultilevel"/>
     <w:tmpl w:val="A21CAFF4"/>
@@ -1472,7 +4099,7 @@
       </w:pPr>
     </w:lvl>
   </w:abstractNum>
-  <w:abstractNum w:abstractNumId="6" w15:restartNumberingAfterBreak="0">
+  <w:abstractNum w:abstractNumId="7" w15:restartNumberingAfterBreak="0">
     <w:nsid w:val="21696B40"/>
     <w:multiLevelType w:val="hybridMultilevel"/>
     <w:tmpl w:val="AF1E8B50"/>
@@ -1558,7 +4185,7 @@
       </w:pPr>
     </w:lvl>
   </w:abstractNum>
-  <w:abstractNum w:abstractNumId="7" w15:restartNumberingAfterBreak="0">
+  <w:abstractNum w:abstractNumId="8" w15:restartNumberingAfterBreak="0">
     <w:nsid w:val="219D39A1"/>
     <w:multiLevelType w:val="hybridMultilevel"/>
     <w:tmpl w:val="4A061A32"/>
@@ -1644,7 +4271,7 @@
       </w:pPr>
     </w:lvl>
   </w:abstractNum>
-  <w:abstractNum w:abstractNumId="8" w15:restartNumberingAfterBreak="0">
+  <w:abstractNum w:abstractNumId="9" w15:restartNumberingAfterBreak="0">
     <w:nsid w:val="22321BD4"/>
     <w:multiLevelType w:val="hybridMultilevel"/>
     <w:tmpl w:val="932461D8"/>
@@ -1757,7 +4384,7 @@
       </w:rPr>
     </w:lvl>
   </w:abstractNum>
-  <w:abstractNum w:abstractNumId="9" w15:restartNumberingAfterBreak="0">
+  <w:abstractNum w:abstractNumId="10" w15:restartNumberingAfterBreak="0">
     <w:nsid w:val="22E43F91"/>
     <w:multiLevelType w:val="hybridMultilevel"/>
     <w:tmpl w:val="BDC4A790"/>
@@ -1870,7 +4497,93 @@
       </w:rPr>
     </w:lvl>
   </w:abstractNum>
-  <w:abstractNum w:abstractNumId="10" w15:restartNumberingAfterBreak="0">
+  <w:abstractNum w:abstractNumId="11" w15:restartNumberingAfterBreak="0">
+    <w:nsid w:val="2A6C2B07"/>
+    <w:multiLevelType w:val="hybridMultilevel"/>
+    <w:tmpl w:val="D480C2C6"/>
+    <w:lvl w:ilvl="0" w:tplc="0409000F">
+      <w:start w:val="1"/>
+      <w:numFmt w:val="decimal"/>
+      <w:lvlText w:val="%1."/>
+      <w:lvlJc w:val="left"/>
+      <w:pPr>
+        <w:ind w:left="720" w:hanging="360"/>
+      </w:pPr>
+    </w:lvl>
+    <w:lvl w:ilvl="1" w:tplc="04090019">
+      <w:start w:val="1"/>
+      <w:numFmt w:val="lowerLetter"/>
+      <w:lvlText w:val="%2."/>
+      <w:lvlJc w:val="left"/>
+      <w:pPr>
+        <w:ind w:left="1440" w:hanging="360"/>
+      </w:pPr>
+    </w:lvl>
+    <w:lvl w:ilvl="2" w:tplc="0409001B" w:tentative="1">
+      <w:start w:val="1"/>
+      <w:numFmt w:val="lowerRoman"/>
+      <w:lvlText w:val="%3."/>
+      <w:lvlJc w:val="right"/>
+      <w:pPr>
+        <w:ind w:left="2160" w:hanging="180"/>
+      </w:pPr>
+    </w:lvl>
+    <w:lvl w:ilvl="3" w:tplc="0409000F" w:tentative="1">
+      <w:start w:val="1"/>
+      <w:numFmt w:val="decimal"/>
+      <w:lvlText w:val="%4."/>
+      <w:lvlJc w:val="left"/>
+      <w:pPr>
+        <w:ind w:left="2880" w:hanging="360"/>
+      </w:pPr>
+    </w:lvl>
+    <w:lvl w:ilvl="4" w:tplc="04090019" w:tentative="1">
+      <w:start w:val="1"/>
+      <w:numFmt w:val="lowerLetter"/>
+      <w:lvlText w:val="%5."/>
+      <w:lvlJc w:val="left"/>
+      <w:pPr>
+        <w:ind w:left="3600" w:hanging="360"/>
+      </w:pPr>
+    </w:lvl>
+    <w:lvl w:ilvl="5" w:tplc="0409001B" w:tentative="1">
+      <w:start w:val="1"/>
+      <w:numFmt w:val="lowerRoman"/>
+      <w:lvlText w:val="%6."/>
+      <w:lvlJc w:val="right"/>
+      <w:pPr>
+        <w:ind w:left="4320" w:hanging="180"/>
+      </w:pPr>
+    </w:lvl>
+    <w:lvl w:ilvl="6" w:tplc="0409000F" w:tentative="1">
+      <w:start w:val="1"/>
+      <w:numFmt w:val="decimal"/>
+      <w:lvlText w:val="%7."/>
+      <w:lvlJc w:val="left"/>
+      <w:pPr>
+        <w:ind w:left="5040" w:hanging="360"/>
+      </w:pPr>
+    </w:lvl>
+    <w:lvl w:ilvl="7" w:tplc="04090019" w:tentative="1">
+      <w:start w:val="1"/>
+      <w:numFmt w:val="lowerLetter"/>
+      <w:lvlText w:val="%8."/>
+      <w:lvlJc w:val="left"/>
+      <w:pPr>
+        <w:ind w:left="5760" w:hanging="360"/>
+      </w:pPr>
+    </w:lvl>
+    <w:lvl w:ilvl="8" w:tplc="0409001B" w:tentative="1">
+      <w:start w:val="1"/>
+      <w:numFmt w:val="lowerRoman"/>
+      <w:lvlText w:val="%9."/>
+      <w:lvlJc w:val="right"/>
+      <w:pPr>
+        <w:ind w:left="6480" w:hanging="180"/>
+      </w:pPr>
+    </w:lvl>
+  </w:abstractNum>
+  <w:abstractNum w:abstractNumId="12" w15:restartNumberingAfterBreak="0">
     <w:nsid w:val="313B4EC7"/>
     <w:multiLevelType w:val="hybridMultilevel"/>
     <w:tmpl w:val="B7EAFA64"/>
@@ -1959,7 +4672,7 @@
       </w:pPr>
     </w:lvl>
   </w:abstractNum>
-  <w:abstractNum w:abstractNumId="11" w15:restartNumberingAfterBreak="0">
+  <w:abstractNum w:abstractNumId="13" w15:restartNumberingAfterBreak="0">
     <w:nsid w:val="39C279C6"/>
     <w:multiLevelType w:val="hybridMultilevel"/>
     <w:tmpl w:val="0B5E56A8"/>
@@ -2045,7 +4758,93 @@
       </w:pPr>
     </w:lvl>
   </w:abstractNum>
-  <w:abstractNum w:abstractNumId="12" w15:restartNumberingAfterBreak="0">
+  <w:abstractNum w:abstractNumId="14" w15:restartNumberingAfterBreak="0">
+    <w:nsid w:val="3C8E653D"/>
+    <w:multiLevelType w:val="hybridMultilevel"/>
+    <w:tmpl w:val="437AF5CA"/>
+    <w:lvl w:ilvl="0" w:tplc="0409000F">
+      <w:start w:val="1"/>
+      <w:numFmt w:val="decimal"/>
+      <w:lvlText w:val="%1."/>
+      <w:lvlJc w:val="left"/>
+      <w:pPr>
+        <w:ind w:left="720" w:hanging="360"/>
+      </w:pPr>
+    </w:lvl>
+    <w:lvl w:ilvl="1" w:tplc="04090019">
+      <w:start w:val="1"/>
+      <w:numFmt w:val="lowerLetter"/>
+      <w:lvlText w:val="%2."/>
+      <w:lvlJc w:val="left"/>
+      <w:pPr>
+        <w:ind w:left="1440" w:hanging="360"/>
+      </w:pPr>
+    </w:lvl>
+    <w:lvl w:ilvl="2" w:tplc="0409001B" w:tentative="1">
+      <w:start w:val="1"/>
+      <w:numFmt w:val="lowerRoman"/>
+      <w:lvlText w:val="%3."/>
+      <w:lvlJc w:val="right"/>
+      <w:pPr>
+        <w:ind w:left="2160" w:hanging="180"/>
+      </w:pPr>
+    </w:lvl>
+    <w:lvl w:ilvl="3" w:tplc="0409000F" w:tentative="1">
+      <w:start w:val="1"/>
+      <w:numFmt w:val="decimal"/>
+      <w:lvlText w:val="%4."/>
+      <w:lvlJc w:val="left"/>
+      <w:pPr>
+        <w:ind w:left="2880" w:hanging="360"/>
+      </w:pPr>
+    </w:lvl>
+    <w:lvl w:ilvl="4" w:tplc="04090019" w:tentative="1">
+      <w:start w:val="1"/>
+      <w:numFmt w:val="lowerLetter"/>
+      <w:lvlText w:val="%5."/>
+      <w:lvlJc w:val="left"/>
+      <w:pPr>
+        <w:ind w:left="3600" w:hanging="360"/>
+      </w:pPr>
+    </w:lvl>
+    <w:lvl w:ilvl="5" w:tplc="0409001B" w:tentative="1">
+      <w:start w:val="1"/>
+      <w:numFmt w:val="lowerRoman"/>
+      <w:lvlText w:val="%6."/>
+      <w:lvlJc w:val="right"/>
+      <w:pPr>
+        <w:ind w:left="4320" w:hanging="180"/>
+      </w:pPr>
+    </w:lvl>
+    <w:lvl w:ilvl="6" w:tplc="0409000F" w:tentative="1">
+      <w:start w:val="1"/>
+      <w:numFmt w:val="decimal"/>
+      <w:lvlText w:val="%7."/>
+      <w:lvlJc w:val="left"/>
+      <w:pPr>
+        <w:ind w:left="5040" w:hanging="360"/>
+      </w:pPr>
+    </w:lvl>
+    <w:lvl w:ilvl="7" w:tplc="04090019" w:tentative="1">
+      <w:start w:val="1"/>
+      <w:numFmt w:val="lowerLetter"/>
+      <w:lvlText w:val="%8."/>
+      <w:lvlJc w:val="left"/>
+      <w:pPr>
+        <w:ind w:left="5760" w:hanging="360"/>
+      </w:pPr>
+    </w:lvl>
+    <w:lvl w:ilvl="8" w:tplc="0409001B" w:tentative="1">
+      <w:start w:val="1"/>
+      <w:numFmt w:val="lowerRoman"/>
+      <w:lvlText w:val="%9."/>
+      <w:lvlJc w:val="right"/>
+      <w:pPr>
+        <w:ind w:left="6480" w:hanging="180"/>
+      </w:pPr>
+    </w:lvl>
+  </w:abstractNum>
+  <w:abstractNum w:abstractNumId="15" w15:restartNumberingAfterBreak="0">
     <w:nsid w:val="3DA51505"/>
     <w:multiLevelType w:val="hybridMultilevel"/>
     <w:tmpl w:val="257C8FDC"/>
@@ -2131,7 +4930,7 @@
       </w:pPr>
     </w:lvl>
   </w:abstractNum>
-  <w:abstractNum w:abstractNumId="13" w15:restartNumberingAfterBreak="0">
+  <w:abstractNum w:abstractNumId="16" w15:restartNumberingAfterBreak="0">
     <w:nsid w:val="3EE7742C"/>
     <w:multiLevelType w:val="hybridMultilevel"/>
     <w:tmpl w:val="0DDC1E74"/>
@@ -2220,7 +5019,7 @@
       </w:pPr>
     </w:lvl>
   </w:abstractNum>
-  <w:abstractNum w:abstractNumId="14" w15:restartNumberingAfterBreak="0">
+  <w:abstractNum w:abstractNumId="17" w15:restartNumberingAfterBreak="0">
     <w:nsid w:val="4D6B48A5"/>
     <w:multiLevelType w:val="hybridMultilevel"/>
     <w:tmpl w:val="CC2EABA6"/>
@@ -2306,7 +5105,7 @@
       </w:pPr>
     </w:lvl>
   </w:abstractNum>
-  <w:abstractNum w:abstractNumId="15" w15:restartNumberingAfterBreak="0">
+  <w:abstractNum w:abstractNumId="18" w15:restartNumberingAfterBreak="0">
     <w:nsid w:val="4DCB17C4"/>
     <w:multiLevelType w:val="hybridMultilevel"/>
     <w:tmpl w:val="847E7E30"/>
@@ -2392,7 +5191,7 @@
       </w:pPr>
     </w:lvl>
   </w:abstractNum>
-  <w:abstractNum w:abstractNumId="16" w15:restartNumberingAfterBreak="0">
+  <w:abstractNum w:abstractNumId="19" w15:restartNumberingAfterBreak="0">
     <w:nsid w:val="4DEB049E"/>
     <w:multiLevelType w:val="hybridMultilevel"/>
     <w:tmpl w:val="7E6C888E"/>
@@ -2505,7 +5304,7 @@
       </w:rPr>
     </w:lvl>
   </w:abstractNum>
-  <w:abstractNum w:abstractNumId="17" w15:restartNumberingAfterBreak="0">
+  <w:abstractNum w:abstractNumId="20" w15:restartNumberingAfterBreak="0">
     <w:nsid w:val="5A0D7024"/>
     <w:multiLevelType w:val="hybridMultilevel"/>
     <w:tmpl w:val="D06C6D70"/>
@@ -2618,7 +5417,7 @@
       </w:rPr>
     </w:lvl>
   </w:abstractNum>
-  <w:abstractNum w:abstractNumId="18" w15:restartNumberingAfterBreak="0">
+  <w:abstractNum w:abstractNumId="21" w15:restartNumberingAfterBreak="0">
     <w:nsid w:val="5AB05BC1"/>
     <w:multiLevelType w:val="hybridMultilevel"/>
     <w:tmpl w:val="A43AB884"/>
@@ -2704,7 +5503,7 @@
       </w:pPr>
     </w:lvl>
   </w:abstractNum>
-  <w:abstractNum w:abstractNumId="19" w15:restartNumberingAfterBreak="0">
+  <w:abstractNum w:abstractNumId="22" w15:restartNumberingAfterBreak="0">
     <w:nsid w:val="5C781F7D"/>
     <w:multiLevelType w:val="hybridMultilevel"/>
     <w:tmpl w:val="64C8EB9A"/>
@@ -2793,7 +5592,7 @@
       </w:pPr>
     </w:lvl>
   </w:abstractNum>
-  <w:abstractNum w:abstractNumId="20" w15:restartNumberingAfterBreak="0">
+  <w:abstractNum w:abstractNumId="23" w15:restartNumberingAfterBreak="0">
     <w:nsid w:val="60124E8B"/>
     <w:multiLevelType w:val="hybridMultilevel"/>
     <w:tmpl w:val="69B4A572"/>
@@ -2906,7 +5705,7 @@
       </w:rPr>
     </w:lvl>
   </w:abstractNum>
-  <w:abstractNum w:abstractNumId="21" w15:restartNumberingAfterBreak="0">
+  <w:abstractNum w:abstractNumId="24" w15:restartNumberingAfterBreak="0">
     <w:nsid w:val="67236A12"/>
     <w:multiLevelType w:val="hybridMultilevel"/>
     <w:tmpl w:val="19B0C604"/>
@@ -2992,7 +5791,7 @@
       </w:pPr>
     </w:lvl>
   </w:abstractNum>
-  <w:abstractNum w:abstractNumId="22" w15:restartNumberingAfterBreak="0">
+  <w:abstractNum w:abstractNumId="25" w15:restartNumberingAfterBreak="0">
     <w:nsid w:val="6E114B17"/>
     <w:multiLevelType w:val="hybridMultilevel"/>
     <w:tmpl w:val="D6562948"/>
@@ -3078,7 +5877,7 @@
       </w:pPr>
     </w:lvl>
   </w:abstractNum>
-  <w:abstractNum w:abstractNumId="23" w15:restartNumberingAfterBreak="0">
+  <w:abstractNum w:abstractNumId="26" w15:restartNumberingAfterBreak="0">
     <w:nsid w:val="743739C9"/>
     <w:multiLevelType w:val="hybridMultilevel"/>
     <w:tmpl w:val="4D1694FC"/>
@@ -3191,7 +5990,7 @@
       </w:rPr>
     </w:lvl>
   </w:abstractNum>
-  <w:abstractNum w:abstractNumId="24" w15:restartNumberingAfterBreak="0">
+  <w:abstractNum w:abstractNumId="27" w15:restartNumberingAfterBreak="0">
     <w:nsid w:val="783E41CA"/>
     <w:multiLevelType w:val="hybridMultilevel"/>
     <w:tmpl w:val="664AA8DA"/>
@@ -3304,7 +6103,7 @@
       </w:rPr>
     </w:lvl>
   </w:abstractNum>
-  <w:abstractNum w:abstractNumId="25" w15:restartNumberingAfterBreak="0">
+  <w:abstractNum w:abstractNumId="28" w15:restartNumberingAfterBreak="0">
     <w:nsid w:val="7F9D6C64"/>
     <w:multiLevelType w:val="hybridMultilevel"/>
     <w:tmpl w:val="08C2464E"/>
@@ -3391,84 +6190,101 @@
     </w:lvl>
   </w:abstractNum>
   <w:num w:numId="1">
-    <w:abstractNumId w:val="25"/>
+    <w:abstractNumId w:val="28"/>
   </w:num>
   <w:num w:numId="2">
-    <w:abstractNumId w:val="11"/>
+    <w:abstractNumId w:val="13"/>
   </w:num>
   <w:num w:numId="3">
-    <w:abstractNumId w:val="6"/>
+    <w:abstractNumId w:val="7"/>
   </w:num>
   <w:num w:numId="4">
     <w:abstractNumId w:val="1"/>
   </w:num>
   <w:num w:numId="5">
+    <w:abstractNumId w:val="26"/>
+  </w:num>
+  <w:num w:numId="6">
+    <w:abstractNumId w:val="9"/>
+  </w:num>
+  <w:num w:numId="7">
     <w:abstractNumId w:val="23"/>
   </w:num>
-  <w:num w:numId="6">
-    <w:abstractNumId w:val="8"/>
-  </w:num>
-  <w:num w:numId="7">
-    <w:abstractNumId w:val="20"/>
-  </w:num>
   <w:num w:numId="8">
-    <w:abstractNumId w:val="2"/>
+    <w:abstractNumId w:val="3"/>
   </w:num>
   <w:num w:numId="9">
-    <w:abstractNumId w:val="15"/>
+    <w:abstractNumId w:val="18"/>
   </w:num>
   <w:num w:numId="10">
-    <w:abstractNumId w:val="19"/>
+    <w:abstractNumId w:val="22"/>
   </w:num>
   <w:num w:numId="11">
     <w:abstractNumId w:val="0"/>
   </w:num>
   <w:num w:numId="12">
+    <w:abstractNumId w:val="24"/>
+  </w:num>
+  <w:num w:numId="13">
+    <w:abstractNumId w:val="12"/>
+  </w:num>
+  <w:num w:numId="14">
+    <w:abstractNumId w:val="17"/>
+  </w:num>
+  <w:num w:numId="15">
     <w:abstractNumId w:val="21"/>
   </w:num>
-  <w:num w:numId="13">
+  <w:num w:numId="16">
+    <w:abstractNumId w:val="5"/>
+  </w:num>
+  <w:num w:numId="17">
+    <w:abstractNumId w:val="15"/>
+  </w:num>
+  <w:num w:numId="18">
+    <w:abstractNumId w:val="6"/>
+  </w:num>
+  <w:num w:numId="19">
+    <w:abstractNumId w:val="4"/>
+  </w:num>
+  <w:num w:numId="20">
+    <w:abstractNumId w:val="16"/>
+  </w:num>
+  <w:num w:numId="21">
+    <w:abstractNumId w:val="27"/>
+  </w:num>
+  <w:num w:numId="22">
     <w:abstractNumId w:val="10"/>
   </w:num>
-  <w:num w:numId="14">
+  <w:num w:numId="23">
+    <w:abstractNumId w:val="20"/>
+  </w:num>
+  <w:num w:numId="24">
+    <w:abstractNumId w:val="19"/>
+  </w:num>
+  <w:num w:numId="25">
+    <w:abstractNumId w:val="25"/>
+  </w:num>
+  <w:num w:numId="26">
+    <w:abstractNumId w:val="8"/>
+  </w:num>
+  <w:num w:numId="27">
+    <w:abstractNumId w:val="2"/>
+  </w:num>
+  <w:num w:numId="28">
     <w:abstractNumId w:val="14"/>
   </w:num>
-  <w:num w:numId="15">
-    <w:abstractNumId w:val="18"/>
-  </w:num>
-  <w:num w:numId="16">
-    <w:abstractNumId w:val="4"/>
-  </w:num>
-  <w:num w:numId="17">
-    <w:abstractNumId w:val="12"/>
-  </w:num>
-  <w:num w:numId="18">
-    <w:abstractNumId w:val="5"/>
-  </w:num>
-  <w:num w:numId="19">
-    <w:abstractNumId w:val="3"/>
-  </w:num>
-  <w:num w:numId="20">
-    <w:abstractNumId w:val="13"/>
-  </w:num>
-  <w:num w:numId="21">
-    <w:abstractNumId w:val="24"/>
-  </w:num>
-  <w:num w:numId="22">
-    <w:abstractNumId w:val="9"/>
-  </w:num>
-  <w:num w:numId="23">
-    <w:abstractNumId w:val="17"/>
-  </w:num>
-  <w:num w:numId="24">
-    <w:abstractNumId w:val="16"/>
-  </w:num>
-  <w:num w:numId="25">
-    <w:abstractNumId w:val="22"/>
-  </w:num>
-  <w:num w:numId="26">
-    <w:abstractNumId w:val="7"/>
+  <w:num w:numId="29">
+    <w:abstractNumId w:val="11"/>
   </w:num>
 </w:numbering>
+</file>
+
+<file path=word/people.xml><?xml version="1.0" encoding="utf-8"?>
+<w15:people xmlns:wpc="http://schemas.microsoft.com/office/word/2010/wordprocessingCanvas" xmlns:mc="http://schemas.openxmlformats.org/markup-compatibility/2006" xmlns:o="urn:schemas-microsoft-com:office:office" xmlns:r="http://schemas.openxmlformats.org/officeDocument/2006/relationships" xmlns:m="http://schemas.openxmlformats.org/officeDocument/2006/math" xmlns:v="urn:schemas-microsoft-com:vml" xmlns:wp14="http://schemas.microsoft.com/office/word/2010/wordprocessingDrawing" xmlns:wp="http://schemas.openxmlformats.org/drawingml/2006/wordprocessingDrawing" xmlns:w10="urn:schemas-microsoft-com:office:word" xmlns:w="http://schemas.openxmlformats.org/wordprocessingml/2006/main" xmlns:w14="http://schemas.microsoft.com/office/word/2010/wordml" xmlns:w15="http://schemas.microsoft.com/office/word/2012/wordml" xmlns:wpg="http://schemas.microsoft.com/office/word/2010/wordprocessingGroup" xmlns:wpi="http://schemas.microsoft.com/office/word/2010/wordprocessingInk" xmlns:wne="http://schemas.microsoft.com/office/word/2006/wordml" xmlns:wps="http://schemas.microsoft.com/office/word/2010/wordprocessingShape" mc:Ignorable="w14 w15 wp14">
+  <w15:person w15:author="Greg Landry">
+    <w15:presenceInfo w15:providerId="None" w15:userId="Greg Landry"/>
+  </w15:person>
+</w15:people>
 </file>
 
 <file path=word/styles.xml><?xml version="1.0" encoding="utf-8"?>
@@ -3864,7 +6680,7 @@
   <w:style w:type="paragraph" w:default="1" w:styleId="Normal">
     <w:name w:val="Normal"/>
     <w:qFormat/>
-    <w:rsid w:val="005D49E6"/>
+    <w:rsid w:val="00D04291"/>
   </w:style>
   <w:style w:type="paragraph" w:styleId="Heading1">
     <w:name w:val="heading 1"/>
@@ -3984,7 +6800,7 @@
     <w:uiPriority w:val="1"/>
     <w:semiHidden/>
     <w:unhideWhenUsed/>
-    <w:rsid w:val="005D49E6"/>
+    <w:rsid w:val="00D04291"/>
   </w:style>
   <w:style w:type="table" w:default="1" w:styleId="TableNormal">
     <w:name w:val="Normal Table"/>
@@ -4006,7 +6822,7 @@
     <w:uiPriority w:val="99"/>
     <w:semiHidden/>
     <w:unhideWhenUsed/>
-    <w:rsid w:val="005D49E6"/>
+    <w:rsid w:val="00D04291"/>
   </w:style>
   <w:style w:type="paragraph" w:styleId="ListParagraph">
     <w:name w:val="List Paragraph"/>
@@ -4783,7 +7599,7 @@
 </file>
 
 <file path=customXml/itemProps1.xml><?xml version="1.0" encoding="utf-8"?>
-<ds:datastoreItem xmlns:ds="http://schemas.openxmlformats.org/officeDocument/2006/customXml" ds:itemID="{D342CC64-6521-412D-A899-C78E697C1E06}">
+<ds:datastoreItem xmlns:ds="http://schemas.openxmlformats.org/officeDocument/2006/customXml" ds:itemID="{E7053348-9AA0-424C-A673-39A32D471655}">
   <ds:schemaRefs>
     <ds:schemaRef ds:uri="http://schemas.openxmlformats.org/officeDocument/2006/bibliography"/>
   </ds:schemaRefs>
